--- a/CPP/05_Loops.docx
+++ b/CPP/05_Loops.docx
@@ -1,6 +1,6 @@
 
 <file path=word/document.xml><?xml version="1.0" encoding="utf-8"?>
-<w:document xmlns:wpc="http://schemas.microsoft.com/office/word/2010/wordprocessingCanvas" xmlns:cx="http://schemas.microsoft.com/office/drawing/2014/chartex" xmlns:cx1="http://schemas.microsoft.com/office/drawing/2015/9/8/chartex" xmlns:mc="http://schemas.openxmlformats.org/markup-compatibility/2006" xmlns:o="urn:schemas-microsoft-com:office:office" xmlns:r="http://schemas.openxmlformats.org/officeDocument/2006/relationships" xmlns:m="http://schemas.openxmlformats.org/officeDocument/2006/math" xmlns:v="urn:schemas-microsoft-com:vml" xmlns:wp14="http://schemas.microsoft.com/office/word/2010/wordprocessingDrawing" xmlns:wp="http://schemas.openxmlformats.org/drawingml/2006/wordprocessingDrawing" xmlns:w10="urn:schemas-microsoft-com:office:word" xmlns:w="http://schemas.openxmlformats.org/wordprocessingml/2006/main" xmlns:w14="http://schemas.microsoft.com/office/word/2010/wordml" xmlns:w15="http://schemas.microsoft.com/office/word/2012/wordml" xmlns:w16se="http://schemas.microsoft.com/office/word/2015/wordml/symex" xmlns:wpg="http://schemas.microsoft.com/office/word/2010/wordprocessingGroup" xmlns:wpi="http://schemas.microsoft.com/office/word/2010/wordprocessingInk" xmlns:wne="http://schemas.microsoft.com/office/word/2006/wordml" xmlns:wps="http://schemas.microsoft.com/office/word/2010/wordprocessingShape" mc:Ignorable="w14 w15 w16se wp14">
+<w:document xmlns:wpc="http://schemas.microsoft.com/office/word/2010/wordprocessingCanvas" xmlns:cx="http://schemas.microsoft.com/office/drawing/2014/chartex" xmlns:cx1="http://schemas.microsoft.com/office/drawing/2015/9/8/chartex" xmlns:cx2="http://schemas.microsoft.com/office/drawing/2015/10/21/chartex" xmlns:cx3="http://schemas.microsoft.com/office/drawing/2016/5/9/chartex" xmlns:cx4="http://schemas.microsoft.com/office/drawing/2016/5/10/chartex" xmlns:cx5="http://schemas.microsoft.com/office/drawing/2016/5/11/chartex" xmlns:cx6="http://schemas.microsoft.com/office/drawing/2016/5/12/chartex" xmlns:cx7="http://schemas.microsoft.com/office/drawing/2016/5/13/chartex" xmlns:cx8="http://schemas.microsoft.com/office/drawing/2016/5/14/chartex" xmlns:mc="http://schemas.openxmlformats.org/markup-compatibility/2006" xmlns:aink="http://schemas.microsoft.com/office/drawing/2016/ink" xmlns:am3d="http://schemas.microsoft.com/office/drawing/2017/model3d" xmlns:o="urn:schemas-microsoft-com:office:office" xmlns:oel="http://schemas.microsoft.com/office/2019/extlst" xmlns:r="http://schemas.openxmlformats.org/officeDocument/2006/relationships" xmlns:m="http://schemas.openxmlformats.org/officeDocument/2006/math" xmlns:v="urn:schemas-microsoft-com:vml" xmlns:wp14="http://schemas.microsoft.com/office/word/2010/wordprocessingDrawing" xmlns:wp="http://schemas.openxmlformats.org/drawingml/2006/wordprocessingDrawing" xmlns:w10="urn:schemas-microsoft-com:office:word" xmlns:w="http://schemas.openxmlformats.org/wordprocessingml/2006/main" xmlns:w14="http://schemas.microsoft.com/office/word/2010/wordml" xmlns:w15="http://schemas.microsoft.com/office/word/2012/wordml" xmlns:w16cex="http://schemas.microsoft.com/office/word/2018/wordml/cex" xmlns:w16cid="http://schemas.microsoft.com/office/word/2016/wordml/cid" xmlns:w16="http://schemas.microsoft.com/office/word/2018/wordml" xmlns:w16sdtdh="http://schemas.microsoft.com/office/word/2020/wordml/sdtdatahash" xmlns:w16se="http://schemas.microsoft.com/office/word/2015/wordml/symex" xmlns:wpg="http://schemas.microsoft.com/office/word/2010/wordprocessingGroup" xmlns:wpi="http://schemas.microsoft.com/office/word/2010/wordprocessingInk" xmlns:wne="http://schemas.microsoft.com/office/word/2006/wordml" xmlns:wps="http://schemas.microsoft.com/office/word/2010/wordprocessingShape" mc:Ignorable="w14 w15 w16se w16cid w16 w16cex w16sdtdh wp14">
   <w:body>
     <w:p>
       <w:pPr>
@@ -19,8 +19,6 @@
         </w:rPr>
         <w:t>Loops</w:t>
       </w:r>
-      <w:bookmarkStart w:id="0" w:name="_GoBack"/>
-      <w:bookmarkEnd w:id="0"/>
     </w:p>
     <w:p>
       <w:pPr>
@@ -135,7 +133,7 @@
           <w:lang w:val="en-IN" w:eastAsia="en-IN"/>
         </w:rPr>
         <w:drawing>
-          <wp:inline distT="0" distB="0" distL="0" distR="0" wp14:anchorId="41126717" wp14:editId="7A09B29F">
+          <wp:inline distT="0" distB="0" distL="0" distR="0" wp14:anchorId="2A6C4324" wp14:editId="165891A6">
             <wp:extent cx="5943600" cy="2314575"/>
             <wp:effectExtent l="19050" t="19050" r="19050" b="28575"/>
             <wp:docPr id="1" name="Picture 1"/>
@@ -286,6 +284,7 @@
           <w:rFonts w:ascii="Verdana" w:hAnsi="Verdana"/>
         </w:rPr>
       </w:pPr>
+      <w:proofErr w:type="gramStart"/>
       <w:r>
         <w:rPr>
           <w:rFonts w:ascii="Verdana" w:hAnsi="Verdana"/>
@@ -296,7 +295,14 @@
         <w:rPr>
           <w:rFonts w:ascii="Verdana" w:hAnsi="Verdana"/>
         </w:rPr>
-        <w:t>or(a = 10; a &lt; 20; ++a) {</w:t>
+        <w:t>or(</w:t>
+      </w:r>
+      <w:proofErr w:type="gramEnd"/>
+      <w:r>
+        <w:rPr>
+          <w:rFonts w:ascii="Verdana" w:hAnsi="Verdana"/>
+        </w:rPr>
+        <w:t>a = 10; a &lt; 20; ++a) {</w:t>
       </w:r>
     </w:p>
     <w:p>
@@ -314,6 +320,8 @@
         </w:rPr>
         <w:tab/>
       </w:r>
+      <w:proofErr w:type="spellStart"/>
+      <w:proofErr w:type="gramStart"/>
       <w:r>
         <w:rPr>
           <w:rFonts w:ascii="Verdana" w:hAnsi="Verdana"/>
@@ -324,7 +332,21 @@
         <w:rPr>
           <w:rFonts w:ascii="Verdana" w:hAnsi="Verdana"/>
         </w:rPr>
-        <w:t>rintf(“Value of a : %d\n”, a);</w:t>
+        <w:t>rintf</w:t>
+      </w:r>
+      <w:proofErr w:type="spellEnd"/>
+      <w:r>
+        <w:rPr>
+          <w:rFonts w:ascii="Verdana" w:hAnsi="Verdana"/>
+        </w:rPr>
+        <w:t>(</w:t>
+      </w:r>
+      <w:proofErr w:type="gramEnd"/>
+      <w:r>
+        <w:rPr>
+          <w:rFonts w:ascii="Verdana" w:hAnsi="Verdana"/>
+        </w:rPr>
+        <w:t>“Value of a : %d\n”, a);</w:t>
       </w:r>
     </w:p>
     <w:p>
@@ -370,7 +392,7 @@
         <mc:AlternateContent>
           <mc:Choice Requires="wps">
             <w:drawing>
-              <wp:inline distT="0" distB="0" distL="0" distR="0" wp14:anchorId="611672B9" wp14:editId="353C11E1">
+              <wp:inline distT="0" distB="0" distL="0" distR="0" wp14:anchorId="5ED8516A" wp14:editId="2BB82D9F">
                 <wp:extent cx="3781425" cy="1403985"/>
                 <wp:effectExtent l="0" t="0" r="28575" b="15875"/>
                 <wp:docPr id="10" name="Text Box 2"/>
@@ -426,11 +448,19 @@
                                 <w:rFonts w:ascii="Verdana" w:hAnsi="Verdana"/>
                               </w:rPr>
                             </w:pPr>
-                            <w:r>
-                              <w:rPr>
-                                <w:rFonts w:ascii="Verdana" w:hAnsi="Verdana"/>
-                              </w:rPr>
-                              <w:t xml:space="preserve">for(initialization expr; </w:t>
+                            <w:proofErr w:type="gramStart"/>
+                            <w:r>
+                              <w:rPr>
+                                <w:rFonts w:ascii="Verdana" w:hAnsi="Verdana"/>
+                              </w:rPr>
+                              <w:t>for(</w:t>
+                            </w:r>
+                            <w:proofErr w:type="gramEnd"/>
+                            <w:r>
+                              <w:rPr>
+                                <w:rFonts w:ascii="Verdana" w:hAnsi="Verdana"/>
+                              </w:rPr>
+                              <w:t xml:space="preserve">initialization expr; </w:t>
                             </w:r>
                           </w:p>
                           <w:p>
@@ -499,11 +529,11 @@
           </mc:Choice>
           <mc:Fallback>
             <w:pict>
-              <v:shapetype w14:anchorId="611672B9" id="_x0000_t202" coordsize="21600,21600" o:spt="202" path="m,l,21600r21600,l21600,xe">
+              <v:shapetype w14:anchorId="5ED8516A" id="_x0000_t202" coordsize="21600,21600" o:spt="202" path="m,l,21600r21600,l21600,xe">
                 <v:stroke joinstyle="miter"/>
                 <v:path gradientshapeok="t" o:connecttype="rect"/>
               </v:shapetype>
-              <v:shape id="Text Box 2" o:spid="_x0000_s1026" type="#_x0000_t202" style="width:297.75pt;height:110.55pt;visibility:visible;mso-wrap-style:square;mso-left-percent:-10001;mso-top-percent:-10001;mso-position-horizontal:absolute;mso-position-horizontal-relative:char;mso-position-vertical:absolute;mso-position-vertical-relative:line;mso-left-percent:-10001;mso-top-percent:-10001;v-text-anchor:top" o:gfxdata="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">
+              <v:shape id="Text Box 2" o:spid="_x0000_s1026" type="#_x0000_t202" style="width:297.75pt;height:110.55pt;visibility:visible;mso-wrap-style:square;mso-left-percent:-10001;mso-top-percent:-10001;mso-position-horizontal:absolute;mso-position-horizontal-relative:char;mso-position-vertical:absolute;mso-position-vertical-relative:line;mso-left-percent:-10001;mso-top-percent:-10001;v-text-anchor:top" o:gfxdata="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">
                 <v:textbox style="mso-fit-shape-to-text:t">
                   <w:txbxContent>
                     <w:p>
@@ -527,11 +557,19 @@
                           <w:rFonts w:ascii="Verdana" w:hAnsi="Verdana"/>
                         </w:rPr>
                       </w:pPr>
-                      <w:r>
-                        <w:rPr>
-                          <w:rFonts w:ascii="Verdana" w:hAnsi="Verdana"/>
-                        </w:rPr>
-                        <w:t xml:space="preserve">for(initialization expr; </w:t>
+                      <w:proofErr w:type="gramStart"/>
+                      <w:r>
+                        <w:rPr>
+                          <w:rFonts w:ascii="Verdana" w:hAnsi="Verdana"/>
+                        </w:rPr>
+                        <w:t>for(</w:t>
+                      </w:r>
+                      <w:proofErr w:type="gramEnd"/>
+                      <w:r>
+                        <w:rPr>
+                          <w:rFonts w:ascii="Verdana" w:hAnsi="Verdana"/>
+                        </w:rPr>
+                        <w:t xml:space="preserve">initialization expr; </w:t>
                       </w:r>
                     </w:p>
                     <w:p>
@@ -608,7 +646,7 @@
           <w:lang w:val="en-IN" w:eastAsia="en-IN"/>
         </w:rPr>
         <w:drawing>
-          <wp:inline distT="0" distB="0" distL="0" distR="0" wp14:anchorId="5C86A314" wp14:editId="342B14E7">
+          <wp:inline distT="0" distB="0" distL="0" distR="0" wp14:anchorId="53BAE5A2" wp14:editId="44084C85">
             <wp:extent cx="1971675" cy="3267075"/>
             <wp:effectExtent l="19050" t="19050" r="28575" b="28575"/>
             <wp:docPr id="3" name="Picture 3"/>
@@ -762,7 +800,7 @@
         <mc:AlternateContent>
           <mc:Choice Requires="wps">
             <w:drawing>
-              <wp:inline distT="0" distB="0" distL="0" distR="0" wp14:anchorId="2B7FF241" wp14:editId="667D82B9">
+              <wp:inline distT="0" distB="0" distL="0" distR="0" wp14:anchorId="0D6C6DE6" wp14:editId="13C0D365">
                 <wp:extent cx="5638800" cy="1403985"/>
                 <wp:effectExtent l="0" t="0" r="19050" b="12700"/>
                 <wp:docPr id="4" name="Text Box 4"/>
@@ -846,7 +884,49 @@
                               <w:rPr>
                                 <w:rFonts w:ascii="Verdana" w:hAnsi="Verdana"/>
                               </w:rPr>
-                              <w:t>for ( range_declaration : range_expression )</w:t>
+                              <w:t>for (</w:t>
+                            </w:r>
+                            <w:proofErr w:type="spellStart"/>
+                            <w:r>
+                              <w:rPr>
+                                <w:rFonts w:ascii="Verdana" w:hAnsi="Verdana"/>
+                              </w:rPr>
+                              <w:t>range_</w:t>
+                            </w:r>
+                            <w:proofErr w:type="gramStart"/>
+                            <w:r>
+                              <w:rPr>
+                                <w:rFonts w:ascii="Verdana" w:hAnsi="Verdana"/>
+                              </w:rPr>
+                              <w:t>declaration</w:t>
+                            </w:r>
+                            <w:proofErr w:type="spellEnd"/>
+                            <w:r>
+                              <w:rPr>
+                                <w:rFonts w:ascii="Verdana" w:hAnsi="Verdana"/>
+                              </w:rPr>
+                              <w:t xml:space="preserve"> :</w:t>
+                            </w:r>
+                            <w:proofErr w:type="gramEnd"/>
+                            <w:r>
+                              <w:rPr>
+                                <w:rFonts w:ascii="Verdana" w:hAnsi="Verdana"/>
+                              </w:rPr>
+                              <w:t xml:space="preserve"> </w:t>
+                            </w:r>
+                            <w:proofErr w:type="spellStart"/>
+                            <w:r>
+                              <w:rPr>
+                                <w:rFonts w:ascii="Verdana" w:hAnsi="Verdana"/>
+                              </w:rPr>
+                              <w:t>range_expression</w:t>
+                            </w:r>
+                            <w:proofErr w:type="spellEnd"/>
+                            <w:r>
+                              <w:rPr>
+                                <w:rFonts w:ascii="Verdana" w:hAnsi="Verdana"/>
+                              </w:rPr>
+                              <w:t xml:space="preserve"> )</w:t>
                             </w:r>
                           </w:p>
                           <w:p>
@@ -878,7 +958,7 @@
           </mc:Choice>
           <mc:Fallback>
             <w:pict>
-              <v:shape w14:anchorId="2B7FF241" id="Text Box 4" o:spid="_x0000_s1027" type="#_x0000_t202" style="width:444pt;height:110.55pt;visibility:visible;mso-wrap-style:square;mso-left-percent:-10001;mso-top-percent:-10001;mso-position-horizontal:absolute;mso-position-horizontal-relative:char;mso-position-vertical:absolute;mso-position-vertical-relative:line;mso-left-percent:-10001;mso-top-percent:-10001;v-text-anchor:top" o:gfxdata="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">
+              <v:shape w14:anchorId="0D6C6DE6" id="Text Box 4" o:spid="_x0000_s1027" type="#_x0000_t202" style="width:444pt;height:110.55pt;visibility:visible;mso-wrap-style:square;mso-left-percent:-10001;mso-top-percent:-10001;mso-position-horizontal:absolute;mso-position-horizontal-relative:char;mso-position-vertical:absolute;mso-position-vertical-relative:line;mso-left-percent:-10001;mso-top-percent:-10001;v-text-anchor:top" o:gfxdata="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">
                 <v:textbox style="mso-fit-shape-to-text:t">
                   <w:txbxContent>
                     <w:p>
@@ -930,7 +1010,49 @@
                         <w:rPr>
                           <w:rFonts w:ascii="Verdana" w:hAnsi="Verdana"/>
                         </w:rPr>
-                        <w:t>for ( range_declaration : range_expression )</w:t>
+                        <w:t>for (</w:t>
+                      </w:r>
+                      <w:proofErr w:type="spellStart"/>
+                      <w:r>
+                        <w:rPr>
+                          <w:rFonts w:ascii="Verdana" w:hAnsi="Verdana"/>
+                        </w:rPr>
+                        <w:t>range_</w:t>
+                      </w:r>
+                      <w:proofErr w:type="gramStart"/>
+                      <w:r>
+                        <w:rPr>
+                          <w:rFonts w:ascii="Verdana" w:hAnsi="Verdana"/>
+                        </w:rPr>
+                        <w:t>declaration</w:t>
+                      </w:r>
+                      <w:proofErr w:type="spellEnd"/>
+                      <w:r>
+                        <w:rPr>
+                          <w:rFonts w:ascii="Verdana" w:hAnsi="Verdana"/>
+                        </w:rPr>
+                        <w:t xml:space="preserve"> :</w:t>
+                      </w:r>
+                      <w:proofErr w:type="gramEnd"/>
+                      <w:r>
+                        <w:rPr>
+                          <w:rFonts w:ascii="Verdana" w:hAnsi="Verdana"/>
+                        </w:rPr>
+                        <w:t xml:space="preserve"> </w:t>
+                      </w:r>
+                      <w:proofErr w:type="spellStart"/>
+                      <w:r>
+                        <w:rPr>
+                          <w:rFonts w:ascii="Verdana" w:hAnsi="Verdana"/>
+                        </w:rPr>
+                        <w:t>range_expression</w:t>
+                      </w:r>
+                      <w:proofErr w:type="spellEnd"/>
+                      <w:r>
+                        <w:rPr>
+                          <w:rFonts w:ascii="Verdana" w:hAnsi="Verdana"/>
+                        </w:rPr>
+                        <w:t xml:space="preserve"> )</w:t>
                       </w:r>
                     </w:p>
                     <w:p>
@@ -982,11 +1104,19 @@
           <w:rFonts w:ascii="Verdana" w:hAnsi="Verdana"/>
         </w:rPr>
       </w:pPr>
-      <w:r>
-        <w:rPr>
-          <w:rFonts w:ascii="Verdana" w:hAnsi="Verdana"/>
-        </w:rPr>
-        <w:t>std::vector&lt;int&gt; v = {0, 1, 2, 3, 4, 5};</w:t>
+      <w:proofErr w:type="gramStart"/>
+      <w:r>
+        <w:rPr>
+          <w:rFonts w:ascii="Verdana" w:hAnsi="Verdana"/>
+        </w:rPr>
+        <w:t>std::</w:t>
+      </w:r>
+      <w:proofErr w:type="gramEnd"/>
+      <w:r>
+        <w:rPr>
+          <w:rFonts w:ascii="Verdana" w:hAnsi="Verdana"/>
+        </w:rPr>
+        <w:t>vector&lt;int&gt; v = {0, 1, 2, 3, 4, 5};</w:t>
       </w:r>
     </w:p>
     <w:p>
@@ -1002,7 +1132,29 @@
         <w:rPr>
           <w:rFonts w:ascii="Verdana" w:hAnsi="Verdana"/>
         </w:rPr>
-        <w:t>for (auto i : v) {</w:t>
+        <w:t xml:space="preserve">for (auto </w:t>
+      </w:r>
+      <w:proofErr w:type="spellStart"/>
+      <w:proofErr w:type="gramStart"/>
+      <w:r>
+        <w:rPr>
+          <w:rFonts w:ascii="Verdana" w:hAnsi="Verdana"/>
+        </w:rPr>
+        <w:t>i</w:t>
+      </w:r>
+      <w:proofErr w:type="spellEnd"/>
+      <w:r>
+        <w:rPr>
+          <w:rFonts w:ascii="Verdana" w:hAnsi="Verdana"/>
+        </w:rPr>
+        <w:t xml:space="preserve"> :</w:t>
+      </w:r>
+      <w:proofErr w:type="gramEnd"/>
+      <w:r>
+        <w:rPr>
+          <w:rFonts w:ascii="Verdana" w:hAnsi="Verdana"/>
+        </w:rPr>
+        <w:t xml:space="preserve"> v) {</w:t>
       </w:r>
     </w:p>
     <w:p>
@@ -1019,7 +1171,42 @@
           <w:rFonts w:ascii="Verdana" w:hAnsi="Verdana"/>
         </w:rPr>
         <w:tab/>
-        <w:t>std::cout &lt;&lt; i &lt;&lt; ' ';</w:t>
+      </w:r>
+      <w:proofErr w:type="gramStart"/>
+      <w:r>
+        <w:rPr>
+          <w:rFonts w:ascii="Verdana" w:hAnsi="Verdana"/>
+        </w:rPr>
+        <w:t>std::</w:t>
+      </w:r>
+      <w:proofErr w:type="spellStart"/>
+      <w:proofErr w:type="gramEnd"/>
+      <w:r>
+        <w:rPr>
+          <w:rFonts w:ascii="Verdana" w:hAnsi="Verdana"/>
+        </w:rPr>
+        <w:t>cout</w:t>
+      </w:r>
+      <w:proofErr w:type="spellEnd"/>
+      <w:r>
+        <w:rPr>
+          <w:rFonts w:ascii="Verdana" w:hAnsi="Verdana"/>
+        </w:rPr>
+        <w:t xml:space="preserve"> &lt;&lt; </w:t>
+      </w:r>
+      <w:proofErr w:type="spellStart"/>
+      <w:r>
+        <w:rPr>
+          <w:rFonts w:ascii="Verdana" w:hAnsi="Verdana"/>
+        </w:rPr>
+        <w:t>i</w:t>
+      </w:r>
+      <w:proofErr w:type="spellEnd"/>
+      <w:r>
+        <w:rPr>
+          <w:rFonts w:ascii="Verdana" w:hAnsi="Verdana"/>
+        </w:rPr>
+        <w:t xml:space="preserve"> &lt;&lt; ' ';</w:t>
       </w:r>
     </w:p>
     <w:p>
@@ -1131,7 +1318,7 @@
         <mc:AlternateContent>
           <mc:Choice Requires="wps">
             <w:drawing>
-              <wp:inline distT="0" distB="0" distL="0" distR="0" wp14:anchorId="51B9ABFF" wp14:editId="5B083A6A">
+              <wp:inline distT="0" distB="0" distL="0" distR="0" wp14:anchorId="677A7E10" wp14:editId="61432ABD">
                 <wp:extent cx="5638800" cy="1403985"/>
                 <wp:effectExtent l="0" t="0" r="19050" b="12700"/>
                 <wp:docPr id="2" name="Text Box 2"/>
@@ -1211,25 +1398,74 @@
                                 <w:rFonts w:ascii="Verdana" w:hAnsi="Verdana"/>
                               </w:rPr>
                             </w:pPr>
-                            <w:r>
-                              <w:rPr>
-                                <w:rFonts w:ascii="Verdana" w:hAnsi="Verdana"/>
-                              </w:rPr>
-                              <w:t>for_each (InputIterator first,</w:t>
+                            <w:proofErr w:type="spellStart"/>
+                            <w:r>
+                              <w:rPr>
+                                <w:rFonts w:ascii="Verdana" w:hAnsi="Verdana"/>
+                              </w:rPr>
+                              <w:t>for_each</w:t>
+                            </w:r>
+                            <w:proofErr w:type="spellEnd"/>
+                            <w:r>
+                              <w:rPr>
+                                <w:rFonts w:ascii="Verdana" w:hAnsi="Verdana"/>
+                              </w:rPr>
+                              <w:t xml:space="preserve"> (</w:t>
+                            </w:r>
+                            <w:proofErr w:type="spellStart"/>
+                            <w:r>
+                              <w:rPr>
+                                <w:rFonts w:ascii="Verdana" w:hAnsi="Verdana"/>
+                              </w:rPr>
+                              <w:t>InputIterator</w:t>
+                            </w:r>
+                            <w:proofErr w:type="spellEnd"/>
+                            <w:r>
+                              <w:rPr>
+                                <w:rFonts w:ascii="Verdana" w:hAnsi="Verdana"/>
+                              </w:rPr>
+                              <w:t xml:space="preserve"> first,</w:t>
                             </w:r>
                             <w:r>
                               <w:rPr>
                                 <w:rFonts w:ascii="Verdana" w:hAnsi="Verdana"/>
                               </w:rPr>
                               <w:tab/>
-                              <w:t>InputIterator last,</w:t>
+                            </w:r>
+                            <w:proofErr w:type="spellStart"/>
+                            <w:r>
+                              <w:rPr>
+                                <w:rFonts w:ascii="Verdana" w:hAnsi="Verdana"/>
+                              </w:rPr>
+                              <w:t>InputIterator</w:t>
+                            </w:r>
+                            <w:proofErr w:type="spellEnd"/>
+                            <w:r>
+                              <w:rPr>
+                                <w:rFonts w:ascii="Verdana" w:hAnsi="Verdana"/>
+                              </w:rPr>
+                              <w:t xml:space="preserve"> last,</w:t>
                             </w:r>
                             <w:r>
                               <w:rPr>
                                 <w:rFonts w:ascii="Verdana" w:hAnsi="Verdana"/>
                               </w:rPr>
                               <w:tab/>
-                              <w:t>Function fn)</w:t>
+                              <w:t xml:space="preserve">Function </w:t>
+                            </w:r>
+                            <w:proofErr w:type="spellStart"/>
+                            <w:r>
+                              <w:rPr>
+                                <w:rFonts w:ascii="Verdana" w:hAnsi="Verdana"/>
+                              </w:rPr>
+                              <w:t>fn</w:t>
+                            </w:r>
+                            <w:proofErr w:type="spellEnd"/>
+                            <w:r>
+                              <w:rPr>
+                                <w:rFonts w:ascii="Verdana" w:hAnsi="Verdana"/>
+                              </w:rPr>
+                              <w:t>)</w:t>
                             </w:r>
                           </w:p>
                         </w:txbxContent>
@@ -1245,7 +1481,7 @@
           </mc:Choice>
           <mc:Fallback>
             <w:pict>
-              <v:shape w14:anchorId="51B9ABFF" id="_x0000_s1028" type="#_x0000_t202" style="width:444pt;height:110.55pt;visibility:visible;mso-wrap-style:square;mso-left-percent:-10001;mso-top-percent:-10001;mso-position-horizontal:absolute;mso-position-horizontal-relative:char;mso-position-vertical:absolute;mso-position-vertical-relative:line;mso-left-percent:-10001;mso-top-percent:-10001;v-text-anchor:top" o:gfxdata="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">
+              <v:shape w14:anchorId="677A7E10" id="_x0000_s1028" type="#_x0000_t202" style="width:444pt;height:110.55pt;visibility:visible;mso-wrap-style:square;mso-left-percent:-10001;mso-top-percent:-10001;mso-position-horizontal:absolute;mso-position-horizontal-relative:char;mso-position-vertical:absolute;mso-position-vertical-relative:line;mso-left-percent:-10001;mso-top-percent:-10001;v-text-anchor:top" o:gfxdata="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">
                 <v:textbox style="mso-fit-shape-to-text:t">
                   <w:txbxContent>
                     <w:p>
@@ -1293,25 +1529,74 @@
                           <w:rFonts w:ascii="Verdana" w:hAnsi="Verdana"/>
                         </w:rPr>
                       </w:pPr>
-                      <w:r>
-                        <w:rPr>
-                          <w:rFonts w:ascii="Verdana" w:hAnsi="Verdana"/>
-                        </w:rPr>
-                        <w:t>for_each (InputIterator first,</w:t>
+                      <w:proofErr w:type="spellStart"/>
+                      <w:r>
+                        <w:rPr>
+                          <w:rFonts w:ascii="Verdana" w:hAnsi="Verdana"/>
+                        </w:rPr>
+                        <w:t>for_each</w:t>
+                      </w:r>
+                      <w:proofErr w:type="spellEnd"/>
+                      <w:r>
+                        <w:rPr>
+                          <w:rFonts w:ascii="Verdana" w:hAnsi="Verdana"/>
+                        </w:rPr>
+                        <w:t xml:space="preserve"> (</w:t>
+                      </w:r>
+                      <w:proofErr w:type="spellStart"/>
+                      <w:r>
+                        <w:rPr>
+                          <w:rFonts w:ascii="Verdana" w:hAnsi="Verdana"/>
+                        </w:rPr>
+                        <w:t>InputIterator</w:t>
+                      </w:r>
+                      <w:proofErr w:type="spellEnd"/>
+                      <w:r>
+                        <w:rPr>
+                          <w:rFonts w:ascii="Verdana" w:hAnsi="Verdana"/>
+                        </w:rPr>
+                        <w:t xml:space="preserve"> first,</w:t>
                       </w:r>
                       <w:r>
                         <w:rPr>
                           <w:rFonts w:ascii="Verdana" w:hAnsi="Verdana"/>
                         </w:rPr>
                         <w:tab/>
-                        <w:t>InputIterator last,</w:t>
+                      </w:r>
+                      <w:proofErr w:type="spellStart"/>
+                      <w:r>
+                        <w:rPr>
+                          <w:rFonts w:ascii="Verdana" w:hAnsi="Verdana"/>
+                        </w:rPr>
+                        <w:t>InputIterator</w:t>
+                      </w:r>
+                      <w:proofErr w:type="spellEnd"/>
+                      <w:r>
+                        <w:rPr>
+                          <w:rFonts w:ascii="Verdana" w:hAnsi="Verdana"/>
+                        </w:rPr>
+                        <w:t xml:space="preserve"> last,</w:t>
                       </w:r>
                       <w:r>
                         <w:rPr>
                           <w:rFonts w:ascii="Verdana" w:hAnsi="Verdana"/>
                         </w:rPr>
                         <w:tab/>
-                        <w:t>Function fn)</w:t>
+                        <w:t xml:space="preserve">Function </w:t>
+                      </w:r>
+                      <w:proofErr w:type="spellStart"/>
+                      <w:r>
+                        <w:rPr>
+                          <w:rFonts w:ascii="Verdana" w:hAnsi="Verdana"/>
+                        </w:rPr>
+                        <w:t>fn</w:t>
+                      </w:r>
+                      <w:proofErr w:type="spellEnd"/>
+                      <w:r>
+                        <w:rPr>
+                          <w:rFonts w:ascii="Verdana" w:hAnsi="Verdana"/>
+                        </w:rPr>
+                        <w:t>)</w:t>
                       </w:r>
                     </w:p>
                   </w:txbxContent>
@@ -1345,7 +1630,21 @@
           <w:rFonts w:ascii="Verdana" w:hAnsi="Verdana"/>
         </w:rPr>
         <w:lastRenderedPageBreak/>
-        <w:t>Why to use for_each?</w:t>
+        <w:t xml:space="preserve">Why to use </w:t>
+      </w:r>
+      <w:proofErr w:type="spellStart"/>
+      <w:r>
+        <w:rPr>
+          <w:rFonts w:ascii="Verdana" w:hAnsi="Verdana"/>
+        </w:rPr>
+        <w:t>for_each</w:t>
+      </w:r>
+      <w:proofErr w:type="spellEnd"/>
+      <w:r>
+        <w:rPr>
+          <w:rFonts w:ascii="Verdana" w:hAnsi="Verdana"/>
+        </w:rPr>
+        <w:t>?</w:t>
       </w:r>
     </w:p>
     <w:p>
@@ -1365,7 +1664,21 @@
         <w:rPr>
           <w:rFonts w:ascii="Verdana" w:hAnsi="Verdana"/>
         </w:rPr>
-        <w:t>It is versatile, i.e can work with any container.</w:t>
+        <w:t xml:space="preserve">It is versatile, </w:t>
+      </w:r>
+      <w:proofErr w:type="spellStart"/>
+      <w:r>
+        <w:rPr>
+          <w:rFonts w:ascii="Verdana" w:hAnsi="Verdana"/>
+        </w:rPr>
+        <w:t>i.e</w:t>
+      </w:r>
+      <w:proofErr w:type="spellEnd"/>
+      <w:r>
+        <w:rPr>
+          <w:rFonts w:ascii="Verdana" w:hAnsi="Verdana"/>
+        </w:rPr>
+        <w:t xml:space="preserve"> can work with any container.</w:t>
       </w:r>
     </w:p>
     <w:p>
@@ -1421,11 +1734,19 @@
           <w:rFonts w:ascii="Verdana" w:hAnsi="Verdana"/>
         </w:rPr>
       </w:pPr>
-      <w:r>
-        <w:rPr>
-          <w:rFonts w:ascii="Verdana" w:hAnsi="Verdana"/>
-        </w:rPr>
-        <w:t>for_each loops improve overall performance of code</w:t>
+      <w:proofErr w:type="spellStart"/>
+      <w:r>
+        <w:rPr>
+          <w:rFonts w:ascii="Verdana" w:hAnsi="Verdana"/>
+        </w:rPr>
+        <w:t>for_each</w:t>
+      </w:r>
+      <w:proofErr w:type="spellEnd"/>
+      <w:r>
+        <w:rPr>
+          <w:rFonts w:ascii="Verdana" w:hAnsi="Verdana"/>
+        </w:rPr>
+        <w:t xml:space="preserve"> loops improve overall performance of code</w:t>
       </w:r>
     </w:p>
     <w:p>
@@ -1484,7 +1805,20 @@
           <w:rFonts w:ascii="Verdana" w:hAnsi="Verdana"/>
         </w:rPr>
         <w:tab/>
-        <w:t xml:space="preserve">cout &lt;&lt; a * 2 &lt;&lt; " "; </w:t>
+      </w:r>
+      <w:proofErr w:type="spellStart"/>
+      <w:r>
+        <w:rPr>
+          <w:rFonts w:ascii="Verdana" w:hAnsi="Verdana"/>
+        </w:rPr>
+        <w:t>cout</w:t>
+      </w:r>
+      <w:proofErr w:type="spellEnd"/>
+      <w:r>
+        <w:rPr>
+          <w:rFonts w:ascii="Verdana" w:hAnsi="Verdana"/>
+        </w:rPr>
+        <w:t xml:space="preserve"> &lt;&lt; a * 2 &lt;&lt; " "; </w:t>
       </w:r>
     </w:p>
     <w:p>
@@ -1522,11 +1856,33 @@
           <w:rFonts w:ascii="Verdana" w:hAnsi="Verdana"/>
         </w:rPr>
       </w:pPr>
-      <w:r>
-        <w:rPr>
-          <w:rFonts w:ascii="Verdana" w:hAnsi="Verdana"/>
-        </w:rPr>
-        <w:t>cout &lt;&lt; "Multiple of 2 of elements are : ";</w:t>
+      <w:proofErr w:type="spellStart"/>
+      <w:r>
+        <w:rPr>
+          <w:rFonts w:ascii="Verdana" w:hAnsi="Verdana"/>
+        </w:rPr>
+        <w:t>cout</w:t>
+      </w:r>
+      <w:proofErr w:type="spellEnd"/>
+      <w:r>
+        <w:rPr>
+          <w:rFonts w:ascii="Verdana" w:hAnsi="Verdana"/>
+        </w:rPr>
+        <w:t xml:space="preserve"> &lt;&lt; "Multiple of 2 of elements </w:t>
+      </w:r>
+      <w:proofErr w:type="gramStart"/>
+      <w:r>
+        <w:rPr>
+          <w:rFonts w:ascii="Verdana" w:hAnsi="Verdana"/>
+        </w:rPr>
+        <w:t>are :</w:t>
+      </w:r>
+      <w:proofErr w:type="gramEnd"/>
+      <w:r>
+        <w:rPr>
+          <w:rFonts w:ascii="Verdana" w:hAnsi="Verdana"/>
+        </w:rPr>
+        <w:t xml:space="preserve"> ";</w:t>
       </w:r>
     </w:p>
     <w:p>
@@ -1538,11 +1894,55 @@
           <w:rFonts w:ascii="Verdana" w:hAnsi="Verdana"/>
         </w:rPr>
       </w:pPr>
-      <w:r>
-        <w:rPr>
-          <w:rFonts w:ascii="Verdana" w:hAnsi="Verdana"/>
-        </w:rPr>
-        <w:t>for_each(arr, arr + 5, printx2);</w:t>
+      <w:proofErr w:type="spellStart"/>
+      <w:r>
+        <w:rPr>
+          <w:rFonts w:ascii="Verdana" w:hAnsi="Verdana"/>
+        </w:rPr>
+        <w:t>for_</w:t>
+      </w:r>
+      <w:proofErr w:type="gramStart"/>
+      <w:r>
+        <w:rPr>
+          <w:rFonts w:ascii="Verdana" w:hAnsi="Verdana"/>
+        </w:rPr>
+        <w:t>each</w:t>
+      </w:r>
+      <w:proofErr w:type="spellEnd"/>
+      <w:r>
+        <w:rPr>
+          <w:rFonts w:ascii="Verdana" w:hAnsi="Verdana"/>
+        </w:rPr>
+        <w:t>(</w:t>
+      </w:r>
+      <w:proofErr w:type="spellStart"/>
+      <w:proofErr w:type="gramEnd"/>
+      <w:r>
+        <w:rPr>
+          <w:rFonts w:ascii="Verdana" w:hAnsi="Verdana"/>
+        </w:rPr>
+        <w:t>arr</w:t>
+      </w:r>
+      <w:proofErr w:type="spellEnd"/>
+      <w:r>
+        <w:rPr>
+          <w:rFonts w:ascii="Verdana" w:hAnsi="Verdana"/>
+        </w:rPr>
+        <w:t xml:space="preserve">, </w:t>
+      </w:r>
+      <w:proofErr w:type="spellStart"/>
+      <w:r>
+        <w:rPr>
+          <w:rFonts w:ascii="Verdana" w:hAnsi="Verdana"/>
+        </w:rPr>
+        <w:t>arr</w:t>
+      </w:r>
+      <w:proofErr w:type="spellEnd"/>
+      <w:r>
+        <w:rPr>
+          <w:rFonts w:ascii="Verdana" w:hAnsi="Verdana"/>
+        </w:rPr>
+        <w:t xml:space="preserve"> + 5, printx2);</w:t>
       </w:r>
     </w:p>
     <w:p>
@@ -1631,7 +2031,7 @@
         <mc:AlternateContent>
           <mc:Choice Requires="wps">
             <w:drawing>
-              <wp:inline distT="0" distB="0" distL="0" distR="0" wp14:anchorId="73CDA533" wp14:editId="33479A14">
+              <wp:inline distT="0" distB="0" distL="0" distR="0" wp14:anchorId="68CB8952" wp14:editId="636007DF">
                 <wp:extent cx="2466975" cy="1403985"/>
                 <wp:effectExtent l="0" t="0" r="28575" b="23495"/>
                 <wp:docPr id="9" name="Text Box 2"/>
@@ -1725,7 +2125,21 @@
                               <w:rPr>
                                 <w:rFonts w:ascii="Verdana" w:hAnsi="Verdana"/>
                               </w:rPr>
-                              <w:t>while (test_expression) {</w:t>
+                              <w:t>while (</w:t>
+                            </w:r>
+                            <w:proofErr w:type="spellStart"/>
+                            <w:r>
+                              <w:rPr>
+                                <w:rFonts w:ascii="Verdana" w:hAnsi="Verdana"/>
+                              </w:rPr>
+                              <w:t>test_expression</w:t>
+                            </w:r>
+                            <w:proofErr w:type="spellEnd"/>
+                            <w:r>
+                              <w:rPr>
+                                <w:rFonts w:ascii="Verdana" w:hAnsi="Verdana"/>
+                              </w:rPr>
+                              <w:t>) {</w:t>
                             </w:r>
                           </w:p>
                           <w:p>
@@ -1755,6 +2169,7 @@
                               <w:tab/>
                               <w:t xml:space="preserve">// </w:t>
                             </w:r>
+                            <w:proofErr w:type="spellStart"/>
                             <w:r>
                               <w:rPr>
                                 <w:rFonts w:ascii="Verdana" w:hAnsi="Verdana"/>
@@ -1765,7 +2180,14 @@
                               <w:rPr>
                                 <w:rFonts w:ascii="Verdana" w:hAnsi="Verdana"/>
                               </w:rPr>
-                              <w:t>pdate_expression;</w:t>
+                              <w:t>pdate_expression</w:t>
+                            </w:r>
+                            <w:proofErr w:type="spellEnd"/>
+                            <w:r>
+                              <w:rPr>
+                                <w:rFonts w:ascii="Verdana" w:hAnsi="Verdana"/>
+                              </w:rPr>
+                              <w:t>;</w:t>
                             </w:r>
                           </w:p>
                           <w:p>
@@ -1794,7 +2216,7 @@
           </mc:Choice>
           <mc:Fallback>
             <w:pict>
-              <v:shape w14:anchorId="73CDA533" id="_x0000_s1029" type="#_x0000_t202" style="width:194.25pt;height:110.55pt;visibility:visible;mso-wrap-style:square;mso-left-percent:-10001;mso-top-percent:-10001;mso-position-horizontal:absolute;mso-position-horizontal-relative:char;mso-position-vertical:absolute;mso-position-vertical-relative:line;mso-left-percent:-10001;mso-top-percent:-10001;v-text-anchor:top" o:gfxdata="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">
+              <v:shape w14:anchorId="68CB8952" id="_x0000_s1029" type="#_x0000_t202" style="width:194.25pt;height:110.55pt;visibility:visible;mso-wrap-style:square;mso-left-percent:-10001;mso-top-percent:-10001;mso-position-horizontal:absolute;mso-position-horizontal-relative:char;mso-position-vertical:absolute;mso-position-vertical-relative:line;mso-left-percent:-10001;mso-top-percent:-10001;v-text-anchor:top" o:gfxdata="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">
                 <v:textbox style="mso-fit-shape-to-text:t">
                   <w:txbxContent>
                     <w:p>
@@ -1856,7 +2278,21 @@
                         <w:rPr>
                           <w:rFonts w:ascii="Verdana" w:hAnsi="Verdana"/>
                         </w:rPr>
-                        <w:t>while (test_expression) {</w:t>
+                        <w:t>while (</w:t>
+                      </w:r>
+                      <w:proofErr w:type="spellStart"/>
+                      <w:r>
+                        <w:rPr>
+                          <w:rFonts w:ascii="Verdana" w:hAnsi="Verdana"/>
+                        </w:rPr>
+                        <w:t>test_expression</w:t>
+                      </w:r>
+                      <w:proofErr w:type="spellEnd"/>
+                      <w:r>
+                        <w:rPr>
+                          <w:rFonts w:ascii="Verdana" w:hAnsi="Verdana"/>
+                        </w:rPr>
+                        <w:t>) {</w:t>
                       </w:r>
                     </w:p>
                     <w:p>
@@ -1886,6 +2322,7 @@
                         <w:tab/>
                         <w:t xml:space="preserve">// </w:t>
                       </w:r>
+                      <w:proofErr w:type="spellStart"/>
                       <w:r>
                         <w:rPr>
                           <w:rFonts w:ascii="Verdana" w:hAnsi="Verdana"/>
@@ -1896,7 +2333,14 @@
                         <w:rPr>
                           <w:rFonts w:ascii="Verdana" w:hAnsi="Verdana"/>
                         </w:rPr>
-                        <w:t>pdate_expression;</w:t>
+                        <w:t>pdate_expression</w:t>
+                      </w:r>
+                      <w:proofErr w:type="spellEnd"/>
+                      <w:r>
+                        <w:rPr>
+                          <w:rFonts w:ascii="Verdana" w:hAnsi="Verdana"/>
+                        </w:rPr>
+                        <w:t>;</w:t>
                       </w:r>
                     </w:p>
                     <w:p>
@@ -1939,7 +2383,7 @@
           <w:lang w:val="en-IN" w:eastAsia="en-IN"/>
         </w:rPr>
         <w:drawing>
-          <wp:inline distT="0" distB="0" distL="0" distR="0" wp14:anchorId="5CEEB12E" wp14:editId="4C10093A">
+          <wp:inline distT="0" distB="0" distL="0" distR="0" wp14:anchorId="761AE43A" wp14:editId="00B28CB2">
             <wp:extent cx="1952625" cy="2231572"/>
             <wp:effectExtent l="19050" t="19050" r="9525" b="16510"/>
             <wp:docPr id="5" name="Picture 5"/>
@@ -2016,7 +2460,21 @@
         <w:rPr>
           <w:rFonts w:ascii="Verdana" w:hAnsi="Verdana"/>
         </w:rPr>
-        <w:t>int i = 1;</w:t>
+        <w:t xml:space="preserve">int </w:t>
+      </w:r>
+      <w:proofErr w:type="spellStart"/>
+      <w:r>
+        <w:rPr>
+          <w:rFonts w:ascii="Verdana" w:hAnsi="Verdana"/>
+        </w:rPr>
+        <w:t>i</w:t>
+      </w:r>
+      <w:proofErr w:type="spellEnd"/>
+      <w:r>
+        <w:rPr>
+          <w:rFonts w:ascii="Verdana" w:hAnsi="Verdana"/>
+        </w:rPr>
+        <w:t xml:space="preserve"> = 1;</w:t>
       </w:r>
       <w:r>
         <w:rPr>
@@ -2050,7 +2508,21 @@
         <w:rPr>
           <w:rFonts w:ascii="Verdana" w:hAnsi="Verdana"/>
         </w:rPr>
-        <w:t>while (i &lt; 6) {</w:t>
+        <w:t>while (</w:t>
+      </w:r>
+      <w:proofErr w:type="spellStart"/>
+      <w:r>
+        <w:rPr>
+          <w:rFonts w:ascii="Verdana" w:hAnsi="Verdana"/>
+        </w:rPr>
+        <w:t>i</w:t>
+      </w:r>
+      <w:proofErr w:type="spellEnd"/>
+      <w:r>
+        <w:rPr>
+          <w:rFonts w:ascii="Verdana" w:hAnsi="Verdana"/>
+        </w:rPr>
+        <w:t xml:space="preserve"> &lt; 6) {</w:t>
       </w:r>
       <w:r>
         <w:rPr>
@@ -2074,7 +2546,28 @@
           <w:rFonts w:ascii="Verdana" w:hAnsi="Verdana"/>
         </w:rPr>
         <w:tab/>
-        <w:t>printf( "Hello World\n");</w:t>
+      </w:r>
+      <w:proofErr w:type="spellStart"/>
+      <w:proofErr w:type="gramStart"/>
+      <w:r>
+        <w:rPr>
+          <w:rFonts w:ascii="Verdana" w:hAnsi="Verdana"/>
+        </w:rPr>
+        <w:t>printf</w:t>
+      </w:r>
+      <w:proofErr w:type="spellEnd"/>
+      <w:r>
+        <w:rPr>
+          <w:rFonts w:ascii="Verdana" w:hAnsi="Verdana"/>
+        </w:rPr>
+        <w:t>( "</w:t>
+      </w:r>
+      <w:proofErr w:type="gramEnd"/>
+      <w:r>
+        <w:rPr>
+          <w:rFonts w:ascii="Verdana" w:hAnsi="Verdana"/>
+        </w:rPr>
+        <w:t>Hello World\n");</w:t>
       </w:r>
     </w:p>
     <w:p>
@@ -2091,7 +2584,20 @@
           <w:rFonts w:ascii="Verdana" w:hAnsi="Verdana"/>
         </w:rPr>
         <w:tab/>
-        <w:t>i++;</w:t>
+      </w:r>
+      <w:proofErr w:type="spellStart"/>
+      <w:r>
+        <w:rPr>
+          <w:rFonts w:ascii="Verdana" w:hAnsi="Verdana"/>
+        </w:rPr>
+        <w:t>i</w:t>
+      </w:r>
+      <w:proofErr w:type="spellEnd"/>
+      <w:r>
+        <w:rPr>
+          <w:rFonts w:ascii="Verdana" w:hAnsi="Verdana"/>
+        </w:rPr>
+        <w:t>++;</w:t>
       </w:r>
       <w:r>
         <w:rPr>
@@ -2197,7 +2703,7 @@
         <mc:AlternateContent>
           <mc:Choice Requires="wps">
             <w:drawing>
-              <wp:inline distT="0" distB="0" distL="0" distR="0" wp14:anchorId="1E3ED5E8" wp14:editId="6BA0E4F8">
+              <wp:inline distT="0" distB="0" distL="0" distR="0" wp14:anchorId="5CCC3372" wp14:editId="20DE91C1">
                 <wp:extent cx="2374265" cy="1403985"/>
                 <wp:effectExtent l="0" t="0" r="26035" b="13335"/>
                 <wp:docPr id="307" name="Text Box 2"/>
@@ -2319,7 +2825,20 @@
                                 <w:rFonts w:ascii="Verdana" w:hAnsi="Verdana"/>
                               </w:rPr>
                               <w:tab/>
-                              <w:t>update_expression;</w:t>
+                            </w:r>
+                            <w:proofErr w:type="spellStart"/>
+                            <w:r>
+                              <w:rPr>
+                                <w:rFonts w:ascii="Verdana" w:hAnsi="Verdana"/>
+                              </w:rPr>
+                              <w:t>update_expression</w:t>
+                            </w:r>
+                            <w:proofErr w:type="spellEnd"/>
+                            <w:r>
+                              <w:rPr>
+                                <w:rFonts w:ascii="Verdana" w:hAnsi="Verdana"/>
+                              </w:rPr>
+                              <w:t>;</w:t>
                             </w:r>
                           </w:p>
                           <w:p>
@@ -2332,7 +2851,21 @@
                               <w:rPr>
                                 <w:rFonts w:ascii="Verdana" w:hAnsi="Verdana"/>
                               </w:rPr>
-                              <w:t>} while (test_expression);</w:t>
+                              <w:t>} while (</w:t>
+                            </w:r>
+                            <w:proofErr w:type="spellStart"/>
+                            <w:r>
+                              <w:rPr>
+                                <w:rFonts w:ascii="Verdana" w:hAnsi="Verdana"/>
+                              </w:rPr>
+                              <w:t>test_expression</w:t>
+                            </w:r>
+                            <w:proofErr w:type="spellEnd"/>
+                            <w:r>
+                              <w:rPr>
+                                <w:rFonts w:ascii="Verdana" w:hAnsi="Verdana"/>
+                              </w:rPr>
+                              <w:t>);</w:t>
                             </w:r>
                           </w:p>
                           <w:p>
@@ -2345,7 +2878,21 @@
                               <w:rPr>
                                 <w:rFonts w:ascii="Verdana" w:hAnsi="Verdana"/>
                               </w:rPr>
-                              <w:t>// Notice the semicolon(“;”) in the end of loop</w:t>
+                              <w:t xml:space="preserve">// Notice the </w:t>
+                            </w:r>
+                            <w:proofErr w:type="gramStart"/>
+                            <w:r>
+                              <w:rPr>
+                                <w:rFonts w:ascii="Verdana" w:hAnsi="Verdana"/>
+                              </w:rPr>
+                              <w:t>semicolon(</w:t>
+                            </w:r>
+                            <w:proofErr w:type="gramEnd"/>
+                            <w:r>
+                              <w:rPr>
+                                <w:rFonts w:ascii="Verdana" w:hAnsi="Verdana"/>
+                              </w:rPr>
+                              <w:t>“;”) in the end of loop</w:t>
                             </w:r>
                           </w:p>
                         </w:txbxContent>
@@ -2361,7 +2908,7 @@
           </mc:Choice>
           <mc:Fallback>
             <w:pict>
-              <v:shape w14:anchorId="1E3ED5E8" id="_x0000_s1030" type="#_x0000_t202" style="width:186.95pt;height:110.55pt;visibility:visible;mso-wrap-style:square;mso-left-percent:-10001;mso-top-percent:-10001;mso-position-horizontal:absolute;mso-position-horizontal-relative:char;mso-position-vertical:absolute;mso-position-vertical-relative:line;mso-left-percent:-10001;mso-top-percent:-10001;v-text-anchor:top" o:gfxdata="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">
+              <v:shape w14:anchorId="5CCC3372" id="_x0000_s1030" type="#_x0000_t202" style="width:186.95pt;height:110.55pt;visibility:visible;mso-wrap-style:square;mso-left-percent:-10001;mso-top-percent:-10001;mso-position-horizontal:absolute;mso-position-horizontal-relative:char;mso-position-vertical:absolute;mso-position-vertical-relative:line;mso-left-percent:-10001;mso-top-percent:-10001;v-text-anchor:top" o:gfxdata="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">
                 <v:textbox style="mso-fit-shape-to-text:t">
                   <w:txbxContent>
                     <w:p>
@@ -2451,7 +2998,20 @@
                           <w:rFonts w:ascii="Verdana" w:hAnsi="Verdana"/>
                         </w:rPr>
                         <w:tab/>
-                        <w:t>update_expression;</w:t>
+                      </w:r>
+                      <w:proofErr w:type="spellStart"/>
+                      <w:r>
+                        <w:rPr>
+                          <w:rFonts w:ascii="Verdana" w:hAnsi="Verdana"/>
+                        </w:rPr>
+                        <w:t>update_expression</w:t>
+                      </w:r>
+                      <w:proofErr w:type="spellEnd"/>
+                      <w:r>
+                        <w:rPr>
+                          <w:rFonts w:ascii="Verdana" w:hAnsi="Verdana"/>
+                        </w:rPr>
+                        <w:t>;</w:t>
                       </w:r>
                     </w:p>
                     <w:p>
@@ -2464,7 +3024,21 @@
                         <w:rPr>
                           <w:rFonts w:ascii="Verdana" w:hAnsi="Verdana"/>
                         </w:rPr>
-                        <w:t>} while (test_expression);</w:t>
+                        <w:t>} while (</w:t>
+                      </w:r>
+                      <w:proofErr w:type="spellStart"/>
+                      <w:r>
+                        <w:rPr>
+                          <w:rFonts w:ascii="Verdana" w:hAnsi="Verdana"/>
+                        </w:rPr>
+                        <w:t>test_expression</w:t>
+                      </w:r>
+                      <w:proofErr w:type="spellEnd"/>
+                      <w:r>
+                        <w:rPr>
+                          <w:rFonts w:ascii="Verdana" w:hAnsi="Verdana"/>
+                        </w:rPr>
+                        <w:t>);</w:t>
                       </w:r>
                     </w:p>
                     <w:p>
@@ -2477,7 +3051,21 @@
                         <w:rPr>
                           <w:rFonts w:ascii="Verdana" w:hAnsi="Verdana"/>
                         </w:rPr>
-                        <w:t>// Notice the semicolon(“;”) in the end of loop</w:t>
+                        <w:t xml:space="preserve">// Notice the </w:t>
+                      </w:r>
+                      <w:proofErr w:type="gramStart"/>
+                      <w:r>
+                        <w:rPr>
+                          <w:rFonts w:ascii="Verdana" w:hAnsi="Verdana"/>
+                        </w:rPr>
+                        <w:t>semicolon(</w:t>
+                      </w:r>
+                      <w:proofErr w:type="gramEnd"/>
+                      <w:r>
+                        <w:rPr>
+                          <w:rFonts w:ascii="Verdana" w:hAnsi="Verdana"/>
+                        </w:rPr>
+                        <w:t>“;”) in the end of loop</w:t>
                       </w:r>
                     </w:p>
                   </w:txbxContent>
@@ -2507,7 +3095,7 @@
           <w:lang w:val="en-IN" w:eastAsia="en-IN"/>
         </w:rPr>
         <w:drawing>
-          <wp:inline distT="0" distB="0" distL="0" distR="0" wp14:anchorId="167CE712" wp14:editId="50B96372">
+          <wp:inline distT="0" distB="0" distL="0" distR="0" wp14:anchorId="158A694A" wp14:editId="79F5FCFE">
             <wp:extent cx="2114550" cy="2666171"/>
             <wp:effectExtent l="19050" t="19050" r="19050" b="20320"/>
             <wp:docPr id="8" name="Picture 8"/>
@@ -2580,7 +3168,21 @@
         <w:rPr>
           <w:rFonts w:ascii="Verdana" w:hAnsi="Verdana"/>
         </w:rPr>
-        <w:t>int i = 2;</w:t>
+        <w:t xml:space="preserve">int </w:t>
+      </w:r>
+      <w:proofErr w:type="spellStart"/>
+      <w:r>
+        <w:rPr>
+          <w:rFonts w:ascii="Verdana" w:hAnsi="Verdana"/>
+        </w:rPr>
+        <w:t>i</w:t>
+      </w:r>
+      <w:proofErr w:type="spellEnd"/>
+      <w:r>
+        <w:rPr>
+          <w:rFonts w:ascii="Verdana" w:hAnsi="Verdana"/>
+        </w:rPr>
+        <w:t xml:space="preserve"> = 2;</w:t>
       </w:r>
       <w:r>
         <w:rPr>
@@ -2620,7 +3222,28 @@
           <w:rFonts w:ascii="Verdana" w:hAnsi="Verdana"/>
         </w:rPr>
         <w:tab/>
-        <w:t>printf( "Hello World\n");</w:t>
+      </w:r>
+      <w:proofErr w:type="spellStart"/>
+      <w:proofErr w:type="gramStart"/>
+      <w:r>
+        <w:rPr>
+          <w:rFonts w:ascii="Verdana" w:hAnsi="Verdana"/>
+        </w:rPr>
+        <w:t>printf</w:t>
+      </w:r>
+      <w:proofErr w:type="spellEnd"/>
+      <w:r>
+        <w:rPr>
+          <w:rFonts w:ascii="Verdana" w:hAnsi="Verdana"/>
+        </w:rPr>
+        <w:t>( "</w:t>
+      </w:r>
+      <w:proofErr w:type="gramEnd"/>
+      <w:r>
+        <w:rPr>
+          <w:rFonts w:ascii="Verdana" w:hAnsi="Verdana"/>
+        </w:rPr>
+        <w:t>Hello World\n");</w:t>
       </w:r>
       <w:r>
         <w:rPr>
@@ -2643,7 +3266,20 @@
           <w:rFonts w:ascii="Verdana" w:hAnsi="Verdana"/>
         </w:rPr>
         <w:tab/>
-        <w:t>i++;</w:t>
+      </w:r>
+      <w:proofErr w:type="spellStart"/>
+      <w:r>
+        <w:rPr>
+          <w:rFonts w:ascii="Verdana" w:hAnsi="Verdana"/>
+        </w:rPr>
+        <w:t>i</w:t>
+      </w:r>
+      <w:proofErr w:type="spellEnd"/>
+      <w:r>
+        <w:rPr>
+          <w:rFonts w:ascii="Verdana" w:hAnsi="Verdana"/>
+        </w:rPr>
+        <w:t>++;</w:t>
       </w:r>
       <w:r>
         <w:rPr>
@@ -2666,7 +3302,21 @@
         <w:rPr>
           <w:rFonts w:ascii="Verdana" w:hAnsi="Verdana"/>
         </w:rPr>
-        <w:t>} while (i &lt; 1);</w:t>
+        <w:t>} while (</w:t>
+      </w:r>
+      <w:proofErr w:type="spellStart"/>
+      <w:r>
+        <w:rPr>
+          <w:rFonts w:ascii="Verdana" w:hAnsi="Verdana"/>
+        </w:rPr>
+        <w:t>i</w:t>
+      </w:r>
+      <w:proofErr w:type="spellEnd"/>
+      <w:r>
+        <w:rPr>
+          <w:rFonts w:ascii="Verdana" w:hAnsi="Verdana"/>
+        </w:rPr>
+        <w:t xml:space="preserve"> &lt; 1);</w:t>
       </w:r>
       <w:r>
         <w:rPr>
@@ -2730,11 +3380,19 @@
           <w:rFonts w:ascii="Verdana" w:hAnsi="Verdana"/>
         </w:rPr>
       </w:pPr>
-      <w:r>
-        <w:rPr>
-          <w:rFonts w:ascii="Verdana" w:hAnsi="Verdana"/>
-        </w:rPr>
-        <w:t xml:space="preserve">for(initialization expr; condition expr; update expr) {   </w:t>
+      <w:proofErr w:type="gramStart"/>
+      <w:r>
+        <w:rPr>
+          <w:rFonts w:ascii="Verdana" w:hAnsi="Verdana"/>
+        </w:rPr>
+        <w:t>for(</w:t>
+      </w:r>
+      <w:proofErr w:type="gramEnd"/>
+      <w:r>
+        <w:rPr>
+          <w:rFonts w:ascii="Verdana" w:hAnsi="Verdana"/>
+        </w:rPr>
+        <w:t xml:space="preserve">initialization expr; condition expr; update expr) {   </w:t>
       </w:r>
     </w:p>
     <w:p>
@@ -2751,7 +3409,20 @@
           <w:rFonts w:ascii="Verdana" w:hAnsi="Verdana"/>
         </w:rPr>
         <w:tab/>
-        <w:t>for(initialization expr; condition expr; update expr) {</w:t>
+      </w:r>
+      <w:proofErr w:type="gramStart"/>
+      <w:r>
+        <w:rPr>
+          <w:rFonts w:ascii="Verdana" w:hAnsi="Verdana"/>
+        </w:rPr>
+        <w:t>for(</w:t>
+      </w:r>
+      <w:proofErr w:type="gramEnd"/>
+      <w:r>
+        <w:rPr>
+          <w:rFonts w:ascii="Verdana" w:hAnsi="Verdana"/>
+        </w:rPr>
+        <w:t>initialization expr; condition expr; update expr) {</w:t>
       </w:r>
     </w:p>
     <w:p>
@@ -2955,7 +3626,7 @@
 </file>
 
 <file path=word/numbering.xml><?xml version="1.0" encoding="utf-8"?>
-<w:numbering xmlns:wpc="http://schemas.microsoft.com/office/word/2010/wordprocessingCanvas" xmlns:cx="http://schemas.microsoft.com/office/drawing/2014/chartex" xmlns:cx1="http://schemas.microsoft.com/office/drawing/2015/9/8/chartex" xmlns:mc="http://schemas.openxmlformats.org/markup-compatibility/2006" xmlns:o="urn:schemas-microsoft-com:office:office" xmlns:r="http://schemas.openxmlformats.org/officeDocument/2006/relationships" xmlns:m="http://schemas.openxmlformats.org/officeDocument/2006/math" xmlns:v="urn:schemas-microsoft-com:vml" xmlns:wp14="http://schemas.microsoft.com/office/word/2010/wordprocessingDrawing" xmlns:wp="http://schemas.openxmlformats.org/drawingml/2006/wordprocessingDrawing" xmlns:w10="urn:schemas-microsoft-com:office:word" xmlns:w="http://schemas.openxmlformats.org/wordprocessingml/2006/main" xmlns:w14="http://schemas.microsoft.com/office/word/2010/wordml" xmlns:w15="http://schemas.microsoft.com/office/word/2012/wordml" xmlns:w16se="http://schemas.microsoft.com/office/word/2015/wordml/symex" xmlns:wpg="http://schemas.microsoft.com/office/word/2010/wordprocessingGroup" xmlns:wpi="http://schemas.microsoft.com/office/word/2010/wordprocessingInk" xmlns:wne="http://schemas.microsoft.com/office/word/2006/wordml" xmlns:wps="http://schemas.microsoft.com/office/word/2010/wordprocessingShape" mc:Ignorable="w14 w15 w16se wp14">
+<w:numbering xmlns:wpc="http://schemas.microsoft.com/office/word/2010/wordprocessingCanvas" xmlns:cx="http://schemas.microsoft.com/office/drawing/2014/chartex" xmlns:cx1="http://schemas.microsoft.com/office/drawing/2015/9/8/chartex" xmlns:cx2="http://schemas.microsoft.com/office/drawing/2015/10/21/chartex" xmlns:cx3="http://schemas.microsoft.com/office/drawing/2016/5/9/chartex" xmlns:cx4="http://schemas.microsoft.com/office/drawing/2016/5/10/chartex" xmlns:cx5="http://schemas.microsoft.com/office/drawing/2016/5/11/chartex" xmlns:cx6="http://schemas.microsoft.com/office/drawing/2016/5/12/chartex" xmlns:cx7="http://schemas.microsoft.com/office/drawing/2016/5/13/chartex" xmlns:cx8="http://schemas.microsoft.com/office/drawing/2016/5/14/chartex" xmlns:mc="http://schemas.openxmlformats.org/markup-compatibility/2006" xmlns:aink="http://schemas.microsoft.com/office/drawing/2016/ink" xmlns:am3d="http://schemas.microsoft.com/office/drawing/2017/model3d" xmlns:o="urn:schemas-microsoft-com:office:office" xmlns:oel="http://schemas.microsoft.com/office/2019/extlst" xmlns:r="http://schemas.openxmlformats.org/officeDocument/2006/relationships" xmlns:m="http://schemas.openxmlformats.org/officeDocument/2006/math" xmlns:v="urn:schemas-microsoft-com:vml" xmlns:wp14="http://schemas.microsoft.com/office/word/2010/wordprocessingDrawing" xmlns:wp="http://schemas.openxmlformats.org/drawingml/2006/wordprocessingDrawing" xmlns:w10="urn:schemas-microsoft-com:office:word" xmlns:w="http://schemas.openxmlformats.org/wordprocessingml/2006/main" xmlns:w14="http://schemas.microsoft.com/office/word/2010/wordml" xmlns:w15="http://schemas.microsoft.com/office/word/2012/wordml" xmlns:w16cex="http://schemas.microsoft.com/office/word/2018/wordml/cex" xmlns:w16cid="http://schemas.microsoft.com/office/word/2016/wordml/cid" xmlns:w16="http://schemas.microsoft.com/office/word/2018/wordml" xmlns:w16sdtdh="http://schemas.microsoft.com/office/word/2020/wordml/sdtdatahash" xmlns:w16se="http://schemas.microsoft.com/office/word/2015/wordml/symex" xmlns:wpg="http://schemas.microsoft.com/office/word/2010/wordprocessingGroup" xmlns:wpi="http://schemas.microsoft.com/office/word/2010/wordprocessingInk" xmlns:wne="http://schemas.microsoft.com/office/word/2006/wordml" xmlns:wps="http://schemas.microsoft.com/office/word/2010/wordprocessingShape" mc:Ignorable="w14 w15 w16se w16cid w16 w16cex w16sdtdh wp14">
   <w:abstractNum w:abstractNumId="0" w15:restartNumberingAfterBreak="0">
     <w:nsid w:val="7A6705F2"/>
     <w:multiLevelType w:val="hybridMultilevel"/>
@@ -3069,14 +3740,14 @@
       </w:rPr>
     </w:lvl>
   </w:abstractNum>
-  <w:num w:numId="1">
+  <w:num w:numId="1" w16cid:durableId="393312076">
     <w:abstractNumId w:val="0"/>
   </w:num>
 </w:numbering>
 </file>
 
 <file path=word/styles.xml><?xml version="1.0" encoding="utf-8"?>
-<w:styles xmlns:mc="http://schemas.openxmlformats.org/markup-compatibility/2006" xmlns:r="http://schemas.openxmlformats.org/officeDocument/2006/relationships" xmlns:w="http://schemas.openxmlformats.org/wordprocessingml/2006/main" xmlns:w14="http://schemas.microsoft.com/office/word/2010/wordml" xmlns:w15="http://schemas.microsoft.com/office/word/2012/wordml" xmlns:w16se="http://schemas.microsoft.com/office/word/2015/wordml/symex" mc:Ignorable="w14 w15 w16se">
+<w:styles xmlns:mc="http://schemas.openxmlformats.org/markup-compatibility/2006" xmlns:r="http://schemas.openxmlformats.org/officeDocument/2006/relationships" xmlns:w="http://schemas.openxmlformats.org/wordprocessingml/2006/main" xmlns:w14="http://schemas.microsoft.com/office/word/2010/wordml" xmlns:w15="http://schemas.microsoft.com/office/word/2012/wordml" xmlns:w16cex="http://schemas.microsoft.com/office/word/2018/wordml/cex" xmlns:w16cid="http://schemas.microsoft.com/office/word/2016/wordml/cid" xmlns:w16="http://schemas.microsoft.com/office/word/2018/wordml" xmlns:w16sdtdh="http://schemas.microsoft.com/office/word/2020/wordml/sdtdatahash" xmlns:w16se="http://schemas.microsoft.com/office/word/2015/wordml/symex" mc:Ignorable="w14 w15 w16se w16cid w16 w16cex w16sdtdh">
   <w:docDefaults>
     <w:rPrDefault>
       <w:rPr>
@@ -3092,7 +3763,7 @@
       </w:pPr>
     </w:pPrDefault>
   </w:docDefaults>
-  <w:latentStyles w:defLockedState="0" w:defUIPriority="99" w:defSemiHidden="0" w:defUnhideWhenUsed="0" w:defQFormat="0" w:count="371">
+  <w:latentStyles w:defLockedState="0" w:defUIPriority="99" w:defSemiHidden="0" w:defUnhideWhenUsed="0" w:defQFormat="0" w:count="376">
     <w:lsdException w:name="Normal" w:uiPriority="0" w:qFormat="1"/>
     <w:lsdException w:name="heading 1" w:uiPriority="9" w:qFormat="1"/>
     <w:lsdException w:name="heading 2" w:semiHidden="1" w:uiPriority="9" w:unhideWhenUsed="1" w:qFormat="1"/>
@@ -3198,7 +3869,6 @@
     <w:lsdException w:name="HTML Sample" w:semiHidden="1" w:unhideWhenUsed="1"/>
     <w:lsdException w:name="HTML Typewriter" w:semiHidden="1" w:unhideWhenUsed="1"/>
     <w:lsdException w:name="HTML Variable" w:semiHidden="1" w:unhideWhenUsed="1"/>
-    <w:lsdException w:name="Normal Table" w:semiHidden="1" w:unhideWhenUsed="1"/>
     <w:lsdException w:name="annotation subject" w:semiHidden="1" w:unhideWhenUsed="1"/>
     <w:lsdException w:name="No List" w:semiHidden="1" w:unhideWhenUsed="1"/>
     <w:lsdException w:name="Outline List 1" w:semiHidden="1" w:unhideWhenUsed="1"/>
@@ -3241,11 +3911,8 @@
     <w:lsdException w:name="Table Contemporary" w:semiHidden="1" w:unhideWhenUsed="1"/>
     <w:lsdException w:name="Table Elegant" w:semiHidden="1" w:unhideWhenUsed="1"/>
     <w:lsdException w:name="Table Professional" w:semiHidden="1" w:unhideWhenUsed="1"/>
-    <w:lsdException w:name="Table Subtle 1" w:semiHidden="1" w:unhideWhenUsed="1"/>
     <w:lsdException w:name="Table Subtle 2" w:semiHidden="1" w:unhideWhenUsed="1"/>
     <w:lsdException w:name="Table Web 1" w:semiHidden="1" w:unhideWhenUsed="1"/>
-    <w:lsdException w:name="Table Web 2" w:semiHidden="1" w:unhideWhenUsed="1"/>
-    <w:lsdException w:name="Table Web 3" w:semiHidden="1" w:unhideWhenUsed="1"/>
     <w:lsdException w:name="Balloon Text" w:semiHidden="1" w:unhideWhenUsed="1"/>
     <w:lsdException w:name="Table Grid" w:uiPriority="59"/>
     <w:lsdException w:name="Table Theme" w:semiHidden="1" w:unhideWhenUsed="1"/>
@@ -3464,6 +4131,11 @@
     <w:lsdException w:name="List Table 5 Dark Accent 6" w:uiPriority="50"/>
     <w:lsdException w:name="List Table 6 Colorful Accent 6" w:uiPriority="51"/>
     <w:lsdException w:name="List Table 7 Colorful Accent 6" w:uiPriority="52"/>
+    <w:lsdException w:name="Mention" w:semiHidden="1" w:unhideWhenUsed="1"/>
+    <w:lsdException w:name="Smart Hyperlink" w:semiHidden="1" w:unhideWhenUsed="1"/>
+    <w:lsdException w:name="Hashtag" w:semiHidden="1" w:unhideWhenUsed="1"/>
+    <w:lsdException w:name="Unresolved Mention" w:semiHidden="1" w:unhideWhenUsed="1"/>
+    <w:lsdException w:name="Smart Link" w:semiHidden="1" w:unhideWhenUsed="1"/>
   </w:latentStyles>
   <w:style w:type="paragraph" w:default="1" w:styleId="Normal">
     <w:name w:val="Normal"/>

--- a/CPP/05_Loops.docx
+++ b/CPP/05_Loops.docx
@@ -53,7 +53,7 @@
         <w:rPr>
           <w:rFonts w:ascii="Verdana" w:hAnsi="Verdana"/>
         </w:rPr>
-        <w:t>Types of loops:</w:t>
+        <w:t>Types of loops</w:t>
       </w:r>
     </w:p>
     <w:p>
@@ -284,7 +284,6 @@
           <w:rFonts w:ascii="Verdana" w:hAnsi="Verdana"/>
         </w:rPr>
       </w:pPr>
-      <w:proofErr w:type="gramStart"/>
       <w:r>
         <w:rPr>
           <w:rFonts w:ascii="Verdana" w:hAnsi="Verdana"/>
@@ -295,14 +294,7 @@
         <w:rPr>
           <w:rFonts w:ascii="Verdana" w:hAnsi="Verdana"/>
         </w:rPr>
-        <w:t>or(</w:t>
-      </w:r>
-      <w:proofErr w:type="gramEnd"/>
-      <w:r>
-        <w:rPr>
-          <w:rFonts w:ascii="Verdana" w:hAnsi="Verdana"/>
-        </w:rPr>
-        <w:t>a = 10; a &lt; 20; ++a) {</w:t>
+        <w:t>or(a = 10; a &lt; 20; ++a) {</w:t>
       </w:r>
     </w:p>
     <w:p>
@@ -320,8 +312,6 @@
         </w:rPr>
         <w:tab/>
       </w:r>
-      <w:proofErr w:type="spellStart"/>
-      <w:proofErr w:type="gramStart"/>
       <w:r>
         <w:rPr>
           <w:rFonts w:ascii="Verdana" w:hAnsi="Verdana"/>
@@ -332,21 +322,7 @@
         <w:rPr>
           <w:rFonts w:ascii="Verdana" w:hAnsi="Verdana"/>
         </w:rPr>
-        <w:t>rintf</w:t>
-      </w:r>
-      <w:proofErr w:type="spellEnd"/>
-      <w:r>
-        <w:rPr>
-          <w:rFonts w:ascii="Verdana" w:hAnsi="Verdana"/>
-        </w:rPr>
-        <w:t>(</w:t>
-      </w:r>
-      <w:proofErr w:type="gramEnd"/>
-      <w:r>
-        <w:rPr>
-          <w:rFonts w:ascii="Verdana" w:hAnsi="Verdana"/>
-        </w:rPr>
-        <w:t>“Value of a : %d\n”, a);</w:t>
+        <w:t>rintf(“Value of a : %d\n”, a);</w:t>
       </w:r>
     </w:p>
     <w:p>
@@ -448,19 +424,11 @@
                                 <w:rFonts w:ascii="Verdana" w:hAnsi="Verdana"/>
                               </w:rPr>
                             </w:pPr>
-                            <w:proofErr w:type="gramStart"/>
                             <w:r>
                               <w:rPr>
                                 <w:rFonts w:ascii="Verdana" w:hAnsi="Verdana"/>
                               </w:rPr>
-                              <w:t>for(</w:t>
-                            </w:r>
-                            <w:proofErr w:type="gramEnd"/>
-                            <w:r>
-                              <w:rPr>
-                                <w:rFonts w:ascii="Verdana" w:hAnsi="Verdana"/>
-                              </w:rPr>
-                              <w:t xml:space="preserve">initialization expr; </w:t>
+                              <w:t xml:space="preserve">for(initialization expr; </w:t>
                             </w:r>
                           </w:p>
                           <w:p>
@@ -557,19 +525,11 @@
                           <w:rFonts w:ascii="Verdana" w:hAnsi="Verdana"/>
                         </w:rPr>
                       </w:pPr>
-                      <w:proofErr w:type="gramStart"/>
                       <w:r>
                         <w:rPr>
                           <w:rFonts w:ascii="Verdana" w:hAnsi="Verdana"/>
                         </w:rPr>
-                        <w:t>for(</w:t>
-                      </w:r>
-                      <w:proofErr w:type="gramEnd"/>
-                      <w:r>
-                        <w:rPr>
-                          <w:rFonts w:ascii="Verdana" w:hAnsi="Verdana"/>
-                        </w:rPr>
-                        <w:t xml:space="preserve">initialization expr; </w:t>
+                        <w:t xml:space="preserve">for(initialization expr; </w:t>
                       </w:r>
                     </w:p>
                     <w:p>
@@ -884,49 +844,7 @@
                               <w:rPr>
                                 <w:rFonts w:ascii="Verdana" w:hAnsi="Verdana"/>
                               </w:rPr>
-                              <w:t>for (</w:t>
-                            </w:r>
-                            <w:proofErr w:type="spellStart"/>
-                            <w:r>
-                              <w:rPr>
-                                <w:rFonts w:ascii="Verdana" w:hAnsi="Verdana"/>
-                              </w:rPr>
-                              <w:t>range_</w:t>
-                            </w:r>
-                            <w:proofErr w:type="gramStart"/>
-                            <w:r>
-                              <w:rPr>
-                                <w:rFonts w:ascii="Verdana" w:hAnsi="Verdana"/>
-                              </w:rPr>
-                              <w:t>declaration</w:t>
-                            </w:r>
-                            <w:proofErr w:type="spellEnd"/>
-                            <w:r>
-                              <w:rPr>
-                                <w:rFonts w:ascii="Verdana" w:hAnsi="Verdana"/>
-                              </w:rPr>
-                              <w:t xml:space="preserve"> :</w:t>
-                            </w:r>
-                            <w:proofErr w:type="gramEnd"/>
-                            <w:r>
-                              <w:rPr>
-                                <w:rFonts w:ascii="Verdana" w:hAnsi="Verdana"/>
-                              </w:rPr>
-                              <w:t xml:space="preserve"> </w:t>
-                            </w:r>
-                            <w:proofErr w:type="spellStart"/>
-                            <w:r>
-                              <w:rPr>
-                                <w:rFonts w:ascii="Verdana" w:hAnsi="Verdana"/>
-                              </w:rPr>
-                              <w:t>range_expression</w:t>
-                            </w:r>
-                            <w:proofErr w:type="spellEnd"/>
-                            <w:r>
-                              <w:rPr>
-                                <w:rFonts w:ascii="Verdana" w:hAnsi="Verdana"/>
-                              </w:rPr>
-                              <w:t xml:space="preserve"> )</w:t>
+                              <w:t>for (range_declaration : range_expression )</w:t>
                             </w:r>
                           </w:p>
                           <w:p>
@@ -1010,49 +928,7 @@
                         <w:rPr>
                           <w:rFonts w:ascii="Verdana" w:hAnsi="Verdana"/>
                         </w:rPr>
-                        <w:t>for (</w:t>
-                      </w:r>
-                      <w:proofErr w:type="spellStart"/>
-                      <w:r>
-                        <w:rPr>
-                          <w:rFonts w:ascii="Verdana" w:hAnsi="Verdana"/>
-                        </w:rPr>
-                        <w:t>range_</w:t>
-                      </w:r>
-                      <w:proofErr w:type="gramStart"/>
-                      <w:r>
-                        <w:rPr>
-                          <w:rFonts w:ascii="Verdana" w:hAnsi="Verdana"/>
-                        </w:rPr>
-                        <w:t>declaration</w:t>
-                      </w:r>
-                      <w:proofErr w:type="spellEnd"/>
-                      <w:r>
-                        <w:rPr>
-                          <w:rFonts w:ascii="Verdana" w:hAnsi="Verdana"/>
-                        </w:rPr>
-                        <w:t xml:space="preserve"> :</w:t>
-                      </w:r>
-                      <w:proofErr w:type="gramEnd"/>
-                      <w:r>
-                        <w:rPr>
-                          <w:rFonts w:ascii="Verdana" w:hAnsi="Verdana"/>
-                        </w:rPr>
-                        <w:t xml:space="preserve"> </w:t>
-                      </w:r>
-                      <w:proofErr w:type="spellStart"/>
-                      <w:r>
-                        <w:rPr>
-                          <w:rFonts w:ascii="Verdana" w:hAnsi="Verdana"/>
-                        </w:rPr>
-                        <w:t>range_expression</w:t>
-                      </w:r>
-                      <w:proofErr w:type="spellEnd"/>
-                      <w:r>
-                        <w:rPr>
-                          <w:rFonts w:ascii="Verdana" w:hAnsi="Verdana"/>
-                        </w:rPr>
-                        <w:t xml:space="preserve"> )</w:t>
+                        <w:t>for (range_declaration : range_expression )</w:t>
                       </w:r>
                     </w:p>
                     <w:p>
@@ -1104,19 +980,11 @@
           <w:rFonts w:ascii="Verdana" w:hAnsi="Verdana"/>
         </w:rPr>
       </w:pPr>
-      <w:proofErr w:type="gramStart"/>
-      <w:r>
-        <w:rPr>
-          <w:rFonts w:ascii="Verdana" w:hAnsi="Verdana"/>
-        </w:rPr>
-        <w:t>std::</w:t>
-      </w:r>
-      <w:proofErr w:type="gramEnd"/>
-      <w:r>
-        <w:rPr>
-          <w:rFonts w:ascii="Verdana" w:hAnsi="Verdana"/>
-        </w:rPr>
-        <w:t>vector&lt;int&gt; v = {0, 1, 2, 3, 4, 5};</w:t>
+      <w:r>
+        <w:rPr>
+          <w:rFonts w:ascii="Verdana" w:hAnsi="Verdana"/>
+        </w:rPr>
+        <w:t>std::vector&lt;int&gt; v = {0, 1, 2, 3, 4, 5};</w:t>
       </w:r>
     </w:p>
     <w:p>
@@ -1132,29 +1000,7 @@
         <w:rPr>
           <w:rFonts w:ascii="Verdana" w:hAnsi="Verdana"/>
         </w:rPr>
-        <w:t xml:space="preserve">for (auto </w:t>
-      </w:r>
-      <w:proofErr w:type="spellStart"/>
-      <w:proofErr w:type="gramStart"/>
-      <w:r>
-        <w:rPr>
-          <w:rFonts w:ascii="Verdana" w:hAnsi="Verdana"/>
-        </w:rPr>
-        <w:t>i</w:t>
-      </w:r>
-      <w:proofErr w:type="spellEnd"/>
-      <w:r>
-        <w:rPr>
-          <w:rFonts w:ascii="Verdana" w:hAnsi="Verdana"/>
-        </w:rPr>
-        <w:t xml:space="preserve"> :</w:t>
-      </w:r>
-      <w:proofErr w:type="gramEnd"/>
-      <w:r>
-        <w:rPr>
-          <w:rFonts w:ascii="Verdana" w:hAnsi="Verdana"/>
-        </w:rPr>
-        <w:t xml:space="preserve"> v) {</w:t>
+        <w:t>for (auto i : v) {</w:t>
       </w:r>
     </w:p>
     <w:p>
@@ -1171,42 +1017,7 @@
           <w:rFonts w:ascii="Verdana" w:hAnsi="Verdana"/>
         </w:rPr>
         <w:tab/>
-      </w:r>
-      <w:proofErr w:type="gramStart"/>
-      <w:r>
-        <w:rPr>
-          <w:rFonts w:ascii="Verdana" w:hAnsi="Verdana"/>
-        </w:rPr>
-        <w:t>std::</w:t>
-      </w:r>
-      <w:proofErr w:type="spellStart"/>
-      <w:proofErr w:type="gramEnd"/>
-      <w:r>
-        <w:rPr>
-          <w:rFonts w:ascii="Verdana" w:hAnsi="Verdana"/>
-        </w:rPr>
-        <w:t>cout</w:t>
-      </w:r>
-      <w:proofErr w:type="spellEnd"/>
-      <w:r>
-        <w:rPr>
-          <w:rFonts w:ascii="Verdana" w:hAnsi="Verdana"/>
-        </w:rPr>
-        <w:t xml:space="preserve"> &lt;&lt; </w:t>
-      </w:r>
-      <w:proofErr w:type="spellStart"/>
-      <w:r>
-        <w:rPr>
-          <w:rFonts w:ascii="Verdana" w:hAnsi="Verdana"/>
-        </w:rPr>
-        <w:t>i</w:t>
-      </w:r>
-      <w:proofErr w:type="spellEnd"/>
-      <w:r>
-        <w:rPr>
-          <w:rFonts w:ascii="Verdana" w:hAnsi="Verdana"/>
-        </w:rPr>
-        <w:t xml:space="preserve"> &lt;&lt; ' ';</w:t>
+        <w:t>std::cout &lt;&lt; i &lt;&lt; ' ';</w:t>
       </w:r>
     </w:p>
     <w:p>
@@ -1398,74 +1209,25 @@
                                 <w:rFonts w:ascii="Verdana" w:hAnsi="Verdana"/>
                               </w:rPr>
                             </w:pPr>
-                            <w:proofErr w:type="spellStart"/>
                             <w:r>
                               <w:rPr>
                                 <w:rFonts w:ascii="Verdana" w:hAnsi="Verdana"/>
                               </w:rPr>
-                              <w:t>for_each</w:t>
-                            </w:r>
-                            <w:proofErr w:type="spellEnd"/>
-                            <w:r>
-                              <w:rPr>
-                                <w:rFonts w:ascii="Verdana" w:hAnsi="Verdana"/>
-                              </w:rPr>
-                              <w:t xml:space="preserve"> (</w:t>
-                            </w:r>
-                            <w:proofErr w:type="spellStart"/>
-                            <w:r>
-                              <w:rPr>
-                                <w:rFonts w:ascii="Verdana" w:hAnsi="Verdana"/>
-                              </w:rPr>
-                              <w:t>InputIterator</w:t>
-                            </w:r>
-                            <w:proofErr w:type="spellEnd"/>
-                            <w:r>
-                              <w:rPr>
-                                <w:rFonts w:ascii="Verdana" w:hAnsi="Verdana"/>
-                              </w:rPr>
-                              <w:t xml:space="preserve"> first,</w:t>
+                              <w:t>for_each (InputIterator first,</w:t>
                             </w:r>
                             <w:r>
                               <w:rPr>
                                 <w:rFonts w:ascii="Verdana" w:hAnsi="Verdana"/>
                               </w:rPr>
                               <w:tab/>
-                            </w:r>
-                            <w:proofErr w:type="spellStart"/>
-                            <w:r>
-                              <w:rPr>
-                                <w:rFonts w:ascii="Verdana" w:hAnsi="Verdana"/>
-                              </w:rPr>
-                              <w:t>InputIterator</w:t>
-                            </w:r>
-                            <w:proofErr w:type="spellEnd"/>
-                            <w:r>
-                              <w:rPr>
-                                <w:rFonts w:ascii="Verdana" w:hAnsi="Verdana"/>
-                              </w:rPr>
-                              <w:t xml:space="preserve"> last,</w:t>
+                              <w:t>InputIterator last,</w:t>
                             </w:r>
                             <w:r>
                               <w:rPr>
                                 <w:rFonts w:ascii="Verdana" w:hAnsi="Verdana"/>
                               </w:rPr>
                               <w:tab/>
-                              <w:t xml:space="preserve">Function </w:t>
-                            </w:r>
-                            <w:proofErr w:type="spellStart"/>
-                            <w:r>
-                              <w:rPr>
-                                <w:rFonts w:ascii="Verdana" w:hAnsi="Verdana"/>
-                              </w:rPr>
-                              <w:t>fn</w:t>
-                            </w:r>
-                            <w:proofErr w:type="spellEnd"/>
-                            <w:r>
-                              <w:rPr>
-                                <w:rFonts w:ascii="Verdana" w:hAnsi="Verdana"/>
-                              </w:rPr>
-                              <w:t>)</w:t>
+                              <w:t>Function fn)</w:t>
                             </w:r>
                           </w:p>
                         </w:txbxContent>
@@ -1529,74 +1291,25 @@
                           <w:rFonts w:ascii="Verdana" w:hAnsi="Verdana"/>
                         </w:rPr>
                       </w:pPr>
-                      <w:proofErr w:type="spellStart"/>
                       <w:r>
                         <w:rPr>
                           <w:rFonts w:ascii="Verdana" w:hAnsi="Verdana"/>
                         </w:rPr>
-                        <w:t>for_each</w:t>
-                      </w:r>
-                      <w:proofErr w:type="spellEnd"/>
-                      <w:r>
-                        <w:rPr>
-                          <w:rFonts w:ascii="Verdana" w:hAnsi="Verdana"/>
-                        </w:rPr>
-                        <w:t xml:space="preserve"> (</w:t>
-                      </w:r>
-                      <w:proofErr w:type="spellStart"/>
-                      <w:r>
-                        <w:rPr>
-                          <w:rFonts w:ascii="Verdana" w:hAnsi="Verdana"/>
-                        </w:rPr>
-                        <w:t>InputIterator</w:t>
-                      </w:r>
-                      <w:proofErr w:type="spellEnd"/>
-                      <w:r>
-                        <w:rPr>
-                          <w:rFonts w:ascii="Verdana" w:hAnsi="Verdana"/>
-                        </w:rPr>
-                        <w:t xml:space="preserve"> first,</w:t>
+                        <w:t>for_each (InputIterator first,</w:t>
                       </w:r>
                       <w:r>
                         <w:rPr>
                           <w:rFonts w:ascii="Verdana" w:hAnsi="Verdana"/>
                         </w:rPr>
                         <w:tab/>
-                      </w:r>
-                      <w:proofErr w:type="spellStart"/>
-                      <w:r>
-                        <w:rPr>
-                          <w:rFonts w:ascii="Verdana" w:hAnsi="Verdana"/>
-                        </w:rPr>
-                        <w:t>InputIterator</w:t>
-                      </w:r>
-                      <w:proofErr w:type="spellEnd"/>
-                      <w:r>
-                        <w:rPr>
-                          <w:rFonts w:ascii="Verdana" w:hAnsi="Verdana"/>
-                        </w:rPr>
-                        <w:t xml:space="preserve"> last,</w:t>
+                        <w:t>InputIterator last,</w:t>
                       </w:r>
                       <w:r>
                         <w:rPr>
                           <w:rFonts w:ascii="Verdana" w:hAnsi="Verdana"/>
                         </w:rPr>
                         <w:tab/>
-                        <w:t xml:space="preserve">Function </w:t>
-                      </w:r>
-                      <w:proofErr w:type="spellStart"/>
-                      <w:r>
-                        <w:rPr>
-                          <w:rFonts w:ascii="Verdana" w:hAnsi="Verdana"/>
-                        </w:rPr>
-                        <w:t>fn</w:t>
-                      </w:r>
-                      <w:proofErr w:type="spellEnd"/>
-                      <w:r>
-                        <w:rPr>
-                          <w:rFonts w:ascii="Verdana" w:hAnsi="Verdana"/>
-                        </w:rPr>
-                        <w:t>)</w:t>
+                        <w:t>Function fn)</w:t>
                       </w:r>
                     </w:p>
                   </w:txbxContent>
@@ -1630,21 +1343,7 @@
           <w:rFonts w:ascii="Verdana" w:hAnsi="Verdana"/>
         </w:rPr>
         <w:lastRenderedPageBreak/>
-        <w:t xml:space="preserve">Why to use </w:t>
-      </w:r>
-      <w:proofErr w:type="spellStart"/>
-      <w:r>
-        <w:rPr>
-          <w:rFonts w:ascii="Verdana" w:hAnsi="Verdana"/>
-        </w:rPr>
-        <w:t>for_each</w:t>
-      </w:r>
-      <w:proofErr w:type="spellEnd"/>
-      <w:r>
-        <w:rPr>
-          <w:rFonts w:ascii="Verdana" w:hAnsi="Verdana"/>
-        </w:rPr>
-        <w:t>?</w:t>
+        <w:t>Why to use for_each?</w:t>
       </w:r>
     </w:p>
     <w:p>
@@ -1664,21 +1363,7 @@
         <w:rPr>
           <w:rFonts w:ascii="Verdana" w:hAnsi="Verdana"/>
         </w:rPr>
-        <w:t xml:space="preserve">It is versatile, </w:t>
-      </w:r>
-      <w:proofErr w:type="spellStart"/>
-      <w:r>
-        <w:rPr>
-          <w:rFonts w:ascii="Verdana" w:hAnsi="Verdana"/>
-        </w:rPr>
-        <w:t>i.e</w:t>
-      </w:r>
-      <w:proofErr w:type="spellEnd"/>
-      <w:r>
-        <w:rPr>
-          <w:rFonts w:ascii="Verdana" w:hAnsi="Verdana"/>
-        </w:rPr>
-        <w:t xml:space="preserve"> can work with any container.</w:t>
+        <w:t>It is versatile, i.e can work with any container.</w:t>
       </w:r>
     </w:p>
     <w:p>
@@ -1734,19 +1419,11 @@
           <w:rFonts w:ascii="Verdana" w:hAnsi="Verdana"/>
         </w:rPr>
       </w:pPr>
-      <w:proofErr w:type="spellStart"/>
-      <w:r>
-        <w:rPr>
-          <w:rFonts w:ascii="Verdana" w:hAnsi="Verdana"/>
-        </w:rPr>
-        <w:t>for_each</w:t>
-      </w:r>
-      <w:proofErr w:type="spellEnd"/>
-      <w:r>
-        <w:rPr>
-          <w:rFonts w:ascii="Verdana" w:hAnsi="Verdana"/>
-        </w:rPr>
-        <w:t xml:space="preserve"> loops improve overall performance of code</w:t>
+      <w:r>
+        <w:rPr>
+          <w:rFonts w:ascii="Verdana" w:hAnsi="Verdana"/>
+        </w:rPr>
+        <w:t>for_each loops improve overall performance of code</w:t>
       </w:r>
     </w:p>
     <w:p>
@@ -1805,20 +1482,7 @@
           <w:rFonts w:ascii="Verdana" w:hAnsi="Verdana"/>
         </w:rPr>
         <w:tab/>
-      </w:r>
-      <w:proofErr w:type="spellStart"/>
-      <w:r>
-        <w:rPr>
-          <w:rFonts w:ascii="Verdana" w:hAnsi="Verdana"/>
-        </w:rPr>
-        <w:t>cout</w:t>
-      </w:r>
-      <w:proofErr w:type="spellEnd"/>
-      <w:r>
-        <w:rPr>
-          <w:rFonts w:ascii="Verdana" w:hAnsi="Verdana"/>
-        </w:rPr>
-        <w:t xml:space="preserve"> &lt;&lt; a * 2 &lt;&lt; " "; </w:t>
+        <w:t xml:space="preserve">cout &lt;&lt; a * 2 &lt;&lt; " "; </w:t>
       </w:r>
     </w:p>
     <w:p>
@@ -1856,33 +1520,11 @@
           <w:rFonts w:ascii="Verdana" w:hAnsi="Verdana"/>
         </w:rPr>
       </w:pPr>
-      <w:proofErr w:type="spellStart"/>
-      <w:r>
-        <w:rPr>
-          <w:rFonts w:ascii="Verdana" w:hAnsi="Verdana"/>
-        </w:rPr>
-        <w:t>cout</w:t>
-      </w:r>
-      <w:proofErr w:type="spellEnd"/>
-      <w:r>
-        <w:rPr>
-          <w:rFonts w:ascii="Verdana" w:hAnsi="Verdana"/>
-        </w:rPr>
-        <w:t xml:space="preserve"> &lt;&lt; "Multiple of 2 of elements </w:t>
-      </w:r>
-      <w:proofErr w:type="gramStart"/>
-      <w:r>
-        <w:rPr>
-          <w:rFonts w:ascii="Verdana" w:hAnsi="Verdana"/>
-        </w:rPr>
-        <w:t>are :</w:t>
-      </w:r>
-      <w:proofErr w:type="gramEnd"/>
-      <w:r>
-        <w:rPr>
-          <w:rFonts w:ascii="Verdana" w:hAnsi="Verdana"/>
-        </w:rPr>
-        <w:t xml:space="preserve"> ";</w:t>
+      <w:r>
+        <w:rPr>
+          <w:rFonts w:ascii="Verdana" w:hAnsi="Verdana"/>
+        </w:rPr>
+        <w:t>cout &lt;&lt; "Multiple of 2 of elements are : ";</w:t>
       </w:r>
     </w:p>
     <w:p>
@@ -1894,55 +1536,11 @@
           <w:rFonts w:ascii="Verdana" w:hAnsi="Verdana"/>
         </w:rPr>
       </w:pPr>
-      <w:proofErr w:type="spellStart"/>
-      <w:r>
-        <w:rPr>
-          <w:rFonts w:ascii="Verdana" w:hAnsi="Verdana"/>
-        </w:rPr>
-        <w:t>for_</w:t>
-      </w:r>
-      <w:proofErr w:type="gramStart"/>
-      <w:r>
-        <w:rPr>
-          <w:rFonts w:ascii="Verdana" w:hAnsi="Verdana"/>
-        </w:rPr>
-        <w:t>each</w:t>
-      </w:r>
-      <w:proofErr w:type="spellEnd"/>
-      <w:r>
-        <w:rPr>
-          <w:rFonts w:ascii="Verdana" w:hAnsi="Verdana"/>
-        </w:rPr>
-        <w:t>(</w:t>
-      </w:r>
-      <w:proofErr w:type="spellStart"/>
-      <w:proofErr w:type="gramEnd"/>
-      <w:r>
-        <w:rPr>
-          <w:rFonts w:ascii="Verdana" w:hAnsi="Verdana"/>
-        </w:rPr>
-        <w:t>arr</w:t>
-      </w:r>
-      <w:proofErr w:type="spellEnd"/>
-      <w:r>
-        <w:rPr>
-          <w:rFonts w:ascii="Verdana" w:hAnsi="Verdana"/>
-        </w:rPr>
-        <w:t xml:space="preserve">, </w:t>
-      </w:r>
-      <w:proofErr w:type="spellStart"/>
-      <w:r>
-        <w:rPr>
-          <w:rFonts w:ascii="Verdana" w:hAnsi="Verdana"/>
-        </w:rPr>
-        <w:t>arr</w:t>
-      </w:r>
-      <w:proofErr w:type="spellEnd"/>
-      <w:r>
-        <w:rPr>
-          <w:rFonts w:ascii="Verdana" w:hAnsi="Verdana"/>
-        </w:rPr>
-        <w:t xml:space="preserve"> + 5, printx2);</w:t>
+      <w:r>
+        <w:rPr>
+          <w:rFonts w:ascii="Verdana" w:hAnsi="Verdana"/>
+        </w:rPr>
+        <w:t>for_each(arr, arr + 5, printx2);</w:t>
       </w:r>
     </w:p>
     <w:p>
@@ -2125,21 +1723,7 @@
                               <w:rPr>
                                 <w:rFonts w:ascii="Verdana" w:hAnsi="Verdana"/>
                               </w:rPr>
-                              <w:t>while (</w:t>
-                            </w:r>
-                            <w:proofErr w:type="spellStart"/>
-                            <w:r>
-                              <w:rPr>
-                                <w:rFonts w:ascii="Verdana" w:hAnsi="Verdana"/>
-                              </w:rPr>
-                              <w:t>test_expression</w:t>
-                            </w:r>
-                            <w:proofErr w:type="spellEnd"/>
-                            <w:r>
-                              <w:rPr>
-                                <w:rFonts w:ascii="Verdana" w:hAnsi="Verdana"/>
-                              </w:rPr>
-                              <w:t>) {</w:t>
+                              <w:t>while (test_expression) {</w:t>
                             </w:r>
                           </w:p>
                           <w:p>
@@ -2169,7 +1753,6 @@
                               <w:tab/>
                               <w:t xml:space="preserve">// </w:t>
                             </w:r>
-                            <w:proofErr w:type="spellStart"/>
                             <w:r>
                               <w:rPr>
                                 <w:rFonts w:ascii="Verdana" w:hAnsi="Verdana"/>
@@ -2180,14 +1763,7 @@
                               <w:rPr>
                                 <w:rFonts w:ascii="Verdana" w:hAnsi="Verdana"/>
                               </w:rPr>
-                              <w:t>pdate_expression</w:t>
-                            </w:r>
-                            <w:proofErr w:type="spellEnd"/>
-                            <w:r>
-                              <w:rPr>
-                                <w:rFonts w:ascii="Verdana" w:hAnsi="Verdana"/>
-                              </w:rPr>
-                              <w:t>;</w:t>
+                              <w:t>pdate_expression;</w:t>
                             </w:r>
                           </w:p>
                           <w:p>
@@ -2278,21 +1854,7 @@
                         <w:rPr>
                           <w:rFonts w:ascii="Verdana" w:hAnsi="Verdana"/>
                         </w:rPr>
-                        <w:t>while (</w:t>
-                      </w:r>
-                      <w:proofErr w:type="spellStart"/>
-                      <w:r>
-                        <w:rPr>
-                          <w:rFonts w:ascii="Verdana" w:hAnsi="Verdana"/>
-                        </w:rPr>
-                        <w:t>test_expression</w:t>
-                      </w:r>
-                      <w:proofErr w:type="spellEnd"/>
-                      <w:r>
-                        <w:rPr>
-                          <w:rFonts w:ascii="Verdana" w:hAnsi="Verdana"/>
-                        </w:rPr>
-                        <w:t>) {</w:t>
+                        <w:t>while (test_expression) {</w:t>
                       </w:r>
                     </w:p>
                     <w:p>
@@ -2322,7 +1884,6 @@
                         <w:tab/>
                         <w:t xml:space="preserve">// </w:t>
                       </w:r>
-                      <w:proofErr w:type="spellStart"/>
                       <w:r>
                         <w:rPr>
                           <w:rFonts w:ascii="Verdana" w:hAnsi="Verdana"/>
@@ -2333,14 +1894,7 @@
                         <w:rPr>
                           <w:rFonts w:ascii="Verdana" w:hAnsi="Verdana"/>
                         </w:rPr>
-                        <w:t>pdate_expression</w:t>
-                      </w:r>
-                      <w:proofErr w:type="spellEnd"/>
-                      <w:r>
-                        <w:rPr>
-                          <w:rFonts w:ascii="Verdana" w:hAnsi="Verdana"/>
-                        </w:rPr>
-                        <w:t>;</w:t>
+                        <w:t>pdate_expression;</w:t>
                       </w:r>
                     </w:p>
                     <w:p>
@@ -2460,21 +2014,7 @@
         <w:rPr>
           <w:rFonts w:ascii="Verdana" w:hAnsi="Verdana"/>
         </w:rPr>
-        <w:t xml:space="preserve">int </w:t>
-      </w:r>
-      <w:proofErr w:type="spellStart"/>
-      <w:r>
-        <w:rPr>
-          <w:rFonts w:ascii="Verdana" w:hAnsi="Verdana"/>
-        </w:rPr>
-        <w:t>i</w:t>
-      </w:r>
-      <w:proofErr w:type="spellEnd"/>
-      <w:r>
-        <w:rPr>
-          <w:rFonts w:ascii="Verdana" w:hAnsi="Verdana"/>
-        </w:rPr>
-        <w:t xml:space="preserve"> = 1;</w:t>
+        <w:t>int i = 1;</w:t>
       </w:r>
       <w:r>
         <w:rPr>
@@ -2508,21 +2048,7 @@
         <w:rPr>
           <w:rFonts w:ascii="Verdana" w:hAnsi="Verdana"/>
         </w:rPr>
-        <w:t>while (</w:t>
-      </w:r>
-      <w:proofErr w:type="spellStart"/>
-      <w:r>
-        <w:rPr>
-          <w:rFonts w:ascii="Verdana" w:hAnsi="Verdana"/>
-        </w:rPr>
-        <w:t>i</w:t>
-      </w:r>
-      <w:proofErr w:type="spellEnd"/>
-      <w:r>
-        <w:rPr>
-          <w:rFonts w:ascii="Verdana" w:hAnsi="Verdana"/>
-        </w:rPr>
-        <w:t xml:space="preserve"> &lt; 6) {</w:t>
+        <w:t>while (i &lt; 6) {</w:t>
       </w:r>
       <w:r>
         <w:rPr>
@@ -2546,28 +2072,7 @@
           <w:rFonts w:ascii="Verdana" w:hAnsi="Verdana"/>
         </w:rPr>
         <w:tab/>
-      </w:r>
-      <w:proofErr w:type="spellStart"/>
-      <w:proofErr w:type="gramStart"/>
-      <w:r>
-        <w:rPr>
-          <w:rFonts w:ascii="Verdana" w:hAnsi="Verdana"/>
-        </w:rPr>
-        <w:t>printf</w:t>
-      </w:r>
-      <w:proofErr w:type="spellEnd"/>
-      <w:r>
-        <w:rPr>
-          <w:rFonts w:ascii="Verdana" w:hAnsi="Verdana"/>
-        </w:rPr>
-        <w:t>( "</w:t>
-      </w:r>
-      <w:proofErr w:type="gramEnd"/>
-      <w:r>
-        <w:rPr>
-          <w:rFonts w:ascii="Verdana" w:hAnsi="Verdana"/>
-        </w:rPr>
-        <w:t>Hello World\n");</w:t>
+        <w:t>printf( "Hello World\n");</w:t>
       </w:r>
     </w:p>
     <w:p>
@@ -2584,20 +2089,7 @@
           <w:rFonts w:ascii="Verdana" w:hAnsi="Verdana"/>
         </w:rPr>
         <w:tab/>
-      </w:r>
-      <w:proofErr w:type="spellStart"/>
-      <w:r>
-        <w:rPr>
-          <w:rFonts w:ascii="Verdana" w:hAnsi="Verdana"/>
-        </w:rPr>
-        <w:t>i</w:t>
-      </w:r>
-      <w:proofErr w:type="spellEnd"/>
-      <w:r>
-        <w:rPr>
-          <w:rFonts w:ascii="Verdana" w:hAnsi="Verdana"/>
-        </w:rPr>
-        <w:t>++;</w:t>
+        <w:t>i++;</w:t>
       </w:r>
       <w:r>
         <w:rPr>
@@ -2825,20 +2317,7 @@
                                 <w:rFonts w:ascii="Verdana" w:hAnsi="Verdana"/>
                               </w:rPr>
                               <w:tab/>
-                            </w:r>
-                            <w:proofErr w:type="spellStart"/>
-                            <w:r>
-                              <w:rPr>
-                                <w:rFonts w:ascii="Verdana" w:hAnsi="Verdana"/>
-                              </w:rPr>
-                              <w:t>update_expression</w:t>
-                            </w:r>
-                            <w:proofErr w:type="spellEnd"/>
-                            <w:r>
-                              <w:rPr>
-                                <w:rFonts w:ascii="Verdana" w:hAnsi="Verdana"/>
-                              </w:rPr>
-                              <w:t>;</w:t>
+                              <w:t>update_expression;</w:t>
                             </w:r>
                           </w:p>
                           <w:p>
@@ -2851,21 +2330,7 @@
                               <w:rPr>
                                 <w:rFonts w:ascii="Verdana" w:hAnsi="Verdana"/>
                               </w:rPr>
-                              <w:t>} while (</w:t>
-                            </w:r>
-                            <w:proofErr w:type="spellStart"/>
-                            <w:r>
-                              <w:rPr>
-                                <w:rFonts w:ascii="Verdana" w:hAnsi="Verdana"/>
-                              </w:rPr>
-                              <w:t>test_expression</w:t>
-                            </w:r>
-                            <w:proofErr w:type="spellEnd"/>
-                            <w:r>
-                              <w:rPr>
-                                <w:rFonts w:ascii="Verdana" w:hAnsi="Verdana"/>
-                              </w:rPr>
-                              <w:t>);</w:t>
+                              <w:t>} while (test_expression);</w:t>
                             </w:r>
                           </w:p>
                           <w:p>
@@ -2878,21 +2343,7 @@
                               <w:rPr>
                                 <w:rFonts w:ascii="Verdana" w:hAnsi="Verdana"/>
                               </w:rPr>
-                              <w:t xml:space="preserve">// Notice the </w:t>
-                            </w:r>
-                            <w:proofErr w:type="gramStart"/>
-                            <w:r>
-                              <w:rPr>
-                                <w:rFonts w:ascii="Verdana" w:hAnsi="Verdana"/>
-                              </w:rPr>
-                              <w:t>semicolon(</w:t>
-                            </w:r>
-                            <w:proofErr w:type="gramEnd"/>
-                            <w:r>
-                              <w:rPr>
-                                <w:rFonts w:ascii="Verdana" w:hAnsi="Verdana"/>
-                              </w:rPr>
-                              <w:t>“;”) in the end of loop</w:t>
+                              <w:t>// Notice the semicolon(“;”) in the end of loop</w:t>
                             </w:r>
                           </w:p>
                         </w:txbxContent>
@@ -2998,20 +2449,7 @@
                           <w:rFonts w:ascii="Verdana" w:hAnsi="Verdana"/>
                         </w:rPr>
                         <w:tab/>
-                      </w:r>
-                      <w:proofErr w:type="spellStart"/>
-                      <w:r>
-                        <w:rPr>
-                          <w:rFonts w:ascii="Verdana" w:hAnsi="Verdana"/>
-                        </w:rPr>
-                        <w:t>update_expression</w:t>
-                      </w:r>
-                      <w:proofErr w:type="spellEnd"/>
-                      <w:r>
-                        <w:rPr>
-                          <w:rFonts w:ascii="Verdana" w:hAnsi="Verdana"/>
-                        </w:rPr>
-                        <w:t>;</w:t>
+                        <w:t>update_expression;</w:t>
                       </w:r>
                     </w:p>
                     <w:p>
@@ -3024,21 +2462,7 @@
                         <w:rPr>
                           <w:rFonts w:ascii="Verdana" w:hAnsi="Verdana"/>
                         </w:rPr>
-                        <w:t>} while (</w:t>
-                      </w:r>
-                      <w:proofErr w:type="spellStart"/>
-                      <w:r>
-                        <w:rPr>
-                          <w:rFonts w:ascii="Verdana" w:hAnsi="Verdana"/>
-                        </w:rPr>
-                        <w:t>test_expression</w:t>
-                      </w:r>
-                      <w:proofErr w:type="spellEnd"/>
-                      <w:r>
-                        <w:rPr>
-                          <w:rFonts w:ascii="Verdana" w:hAnsi="Verdana"/>
-                        </w:rPr>
-                        <w:t>);</w:t>
+                        <w:t>} while (test_expression);</w:t>
                       </w:r>
                     </w:p>
                     <w:p>
@@ -3051,21 +2475,7 @@
                         <w:rPr>
                           <w:rFonts w:ascii="Verdana" w:hAnsi="Verdana"/>
                         </w:rPr>
-                        <w:t xml:space="preserve">// Notice the </w:t>
-                      </w:r>
-                      <w:proofErr w:type="gramStart"/>
-                      <w:r>
-                        <w:rPr>
-                          <w:rFonts w:ascii="Verdana" w:hAnsi="Verdana"/>
-                        </w:rPr>
-                        <w:t>semicolon(</w:t>
-                      </w:r>
-                      <w:proofErr w:type="gramEnd"/>
-                      <w:r>
-                        <w:rPr>
-                          <w:rFonts w:ascii="Verdana" w:hAnsi="Verdana"/>
-                        </w:rPr>
-                        <w:t>“;”) in the end of loop</w:t>
+                        <w:t>// Notice the semicolon(“;”) in the end of loop</w:t>
                       </w:r>
                     </w:p>
                   </w:txbxContent>
@@ -3168,21 +2578,7 @@
         <w:rPr>
           <w:rFonts w:ascii="Verdana" w:hAnsi="Verdana"/>
         </w:rPr>
-        <w:t xml:space="preserve">int </w:t>
-      </w:r>
-      <w:proofErr w:type="spellStart"/>
-      <w:r>
-        <w:rPr>
-          <w:rFonts w:ascii="Verdana" w:hAnsi="Verdana"/>
-        </w:rPr>
-        <w:t>i</w:t>
-      </w:r>
-      <w:proofErr w:type="spellEnd"/>
-      <w:r>
-        <w:rPr>
-          <w:rFonts w:ascii="Verdana" w:hAnsi="Verdana"/>
-        </w:rPr>
-        <w:t xml:space="preserve"> = 2;</w:t>
+        <w:t>int i = 2;</w:t>
       </w:r>
       <w:r>
         <w:rPr>
@@ -3222,28 +2618,7 @@
           <w:rFonts w:ascii="Verdana" w:hAnsi="Verdana"/>
         </w:rPr>
         <w:tab/>
-      </w:r>
-      <w:proofErr w:type="spellStart"/>
-      <w:proofErr w:type="gramStart"/>
-      <w:r>
-        <w:rPr>
-          <w:rFonts w:ascii="Verdana" w:hAnsi="Verdana"/>
-        </w:rPr>
-        <w:t>printf</w:t>
-      </w:r>
-      <w:proofErr w:type="spellEnd"/>
-      <w:r>
-        <w:rPr>
-          <w:rFonts w:ascii="Verdana" w:hAnsi="Verdana"/>
-        </w:rPr>
-        <w:t>( "</w:t>
-      </w:r>
-      <w:proofErr w:type="gramEnd"/>
-      <w:r>
-        <w:rPr>
-          <w:rFonts w:ascii="Verdana" w:hAnsi="Verdana"/>
-        </w:rPr>
-        <w:t>Hello World\n");</w:t>
+        <w:t>printf( "Hello World\n");</w:t>
       </w:r>
       <w:r>
         <w:rPr>
@@ -3266,20 +2641,7 @@
           <w:rFonts w:ascii="Verdana" w:hAnsi="Verdana"/>
         </w:rPr>
         <w:tab/>
-      </w:r>
-      <w:proofErr w:type="spellStart"/>
-      <w:r>
-        <w:rPr>
-          <w:rFonts w:ascii="Verdana" w:hAnsi="Verdana"/>
-        </w:rPr>
-        <w:t>i</w:t>
-      </w:r>
-      <w:proofErr w:type="spellEnd"/>
-      <w:r>
-        <w:rPr>
-          <w:rFonts w:ascii="Verdana" w:hAnsi="Verdana"/>
-        </w:rPr>
-        <w:t>++;</w:t>
+        <w:t>i++;</w:t>
       </w:r>
       <w:r>
         <w:rPr>
@@ -3302,21 +2664,7 @@
         <w:rPr>
           <w:rFonts w:ascii="Verdana" w:hAnsi="Verdana"/>
         </w:rPr>
-        <w:t>} while (</w:t>
-      </w:r>
-      <w:proofErr w:type="spellStart"/>
-      <w:r>
-        <w:rPr>
-          <w:rFonts w:ascii="Verdana" w:hAnsi="Verdana"/>
-        </w:rPr>
-        <w:t>i</w:t>
-      </w:r>
-      <w:proofErr w:type="spellEnd"/>
-      <w:r>
-        <w:rPr>
-          <w:rFonts w:ascii="Verdana" w:hAnsi="Verdana"/>
-        </w:rPr>
-        <w:t xml:space="preserve"> &lt; 1);</w:t>
+        <w:t>} while (i &lt; 1);</w:t>
       </w:r>
       <w:r>
         <w:rPr>
@@ -3380,19 +2728,11 @@
           <w:rFonts w:ascii="Verdana" w:hAnsi="Verdana"/>
         </w:rPr>
       </w:pPr>
-      <w:proofErr w:type="gramStart"/>
-      <w:r>
-        <w:rPr>
-          <w:rFonts w:ascii="Verdana" w:hAnsi="Verdana"/>
-        </w:rPr>
-        <w:t>for(</w:t>
-      </w:r>
-      <w:proofErr w:type="gramEnd"/>
-      <w:r>
-        <w:rPr>
-          <w:rFonts w:ascii="Verdana" w:hAnsi="Verdana"/>
-        </w:rPr>
-        <w:t xml:space="preserve">initialization expr; condition expr; update expr) {   </w:t>
+      <w:r>
+        <w:rPr>
+          <w:rFonts w:ascii="Verdana" w:hAnsi="Verdana"/>
+        </w:rPr>
+        <w:t xml:space="preserve">for(initialization expr; condition expr; update expr) {   </w:t>
       </w:r>
     </w:p>
     <w:p>
@@ -3409,20 +2749,7 @@
           <w:rFonts w:ascii="Verdana" w:hAnsi="Verdana"/>
         </w:rPr>
         <w:tab/>
-      </w:r>
-      <w:proofErr w:type="gramStart"/>
-      <w:r>
-        <w:rPr>
-          <w:rFonts w:ascii="Verdana" w:hAnsi="Verdana"/>
-        </w:rPr>
-        <w:t>for(</w:t>
-      </w:r>
-      <w:proofErr w:type="gramEnd"/>
-      <w:r>
-        <w:rPr>
-          <w:rFonts w:ascii="Verdana" w:hAnsi="Verdana"/>
-        </w:rPr>
-        <w:t>initialization expr; condition expr; update expr) {</w:t>
+        <w:t>for(initialization expr; condition expr; update expr) {</w:t>
       </w:r>
     </w:p>
     <w:p>
@@ -3869,6 +3196,7 @@
     <w:lsdException w:name="HTML Sample" w:semiHidden="1" w:unhideWhenUsed="1"/>
     <w:lsdException w:name="HTML Typewriter" w:semiHidden="1" w:unhideWhenUsed="1"/>
     <w:lsdException w:name="HTML Variable" w:semiHidden="1" w:unhideWhenUsed="1"/>
+    <w:lsdException w:name="Normal Table" w:semiHidden="1" w:unhideWhenUsed="1"/>
     <w:lsdException w:name="annotation subject" w:semiHidden="1" w:unhideWhenUsed="1"/>
     <w:lsdException w:name="No List" w:semiHidden="1" w:unhideWhenUsed="1"/>
     <w:lsdException w:name="Outline List 1" w:semiHidden="1" w:unhideWhenUsed="1"/>
@@ -3911,8 +3239,11 @@
     <w:lsdException w:name="Table Contemporary" w:semiHidden="1" w:unhideWhenUsed="1"/>
     <w:lsdException w:name="Table Elegant" w:semiHidden="1" w:unhideWhenUsed="1"/>
     <w:lsdException w:name="Table Professional" w:semiHidden="1" w:unhideWhenUsed="1"/>
+    <w:lsdException w:name="Table Subtle 1" w:semiHidden="1" w:unhideWhenUsed="1"/>
     <w:lsdException w:name="Table Subtle 2" w:semiHidden="1" w:unhideWhenUsed="1"/>
     <w:lsdException w:name="Table Web 1" w:semiHidden="1" w:unhideWhenUsed="1"/>
+    <w:lsdException w:name="Table Web 2" w:semiHidden="1" w:unhideWhenUsed="1"/>
+    <w:lsdException w:name="Table Web 3" w:semiHidden="1" w:unhideWhenUsed="1"/>
     <w:lsdException w:name="Balloon Text" w:semiHidden="1" w:unhideWhenUsed="1"/>
     <w:lsdException w:name="Table Grid" w:uiPriority="59"/>
     <w:lsdException w:name="Table Theme" w:semiHidden="1" w:unhideWhenUsed="1"/>
